--- a/report/past/Online peace tailoring shopping store questionniare.docx
+++ b/report/past/Online peace tailoring shopping store questionniare.docx
@@ -4,7 +4,7 @@
   <w:body>
     <w:p>
       <w:pPr>
-        <w:jc w:val="center"/>
+        <w:ind w:left="2160" w:firstLine="720"/>
         <w:rPr>
           <w:rFonts w:ascii="Times New Roman" w:hAnsi="Times New Roman" w:cs="Times New Roman"/>
           <w:b/>
@@ -17,7 +17,7 @@
           <w:b/>
           <w:u w:val="single"/>
         </w:rPr>
-        <w:t>PEACE TAILORING</w:t>
+        <w:t xml:space="preserve">ONLINE </w:t>
       </w:r>
       <w:r>
         <w:rPr>
@@ -25,7 +25,7 @@
           <w:b/>
           <w:u w:val="single"/>
         </w:rPr>
-        <w:t xml:space="preserve"> </w:t>
+        <w:t xml:space="preserve">CLOTHE </w:t>
       </w:r>
       <w:r>
         <w:rPr>
@@ -33,15 +33,7 @@
           <w:b/>
           <w:u w:val="single"/>
         </w:rPr>
-        <w:t xml:space="preserve">ONLINE SHOPPING </w:t>
-      </w:r>
-      <w:r>
-        <w:rPr>
-          <w:rFonts w:ascii="Times New Roman" w:hAnsi="Times New Roman" w:cs="Times New Roman"/>
-          <w:b/>
-          <w:u w:val="single"/>
-        </w:rPr>
-        <w:t>STORE</w:t>
+        <w:t>SHOPPING</w:t>
       </w:r>
     </w:p>
     <w:p>
@@ -753,1607 +745,1605 @@
         </w:rPr>
         <w:t>Rarely</w:t>
       </w:r>
+    </w:p>
+    <w:p>
+      <w:pPr>
+        <w:rPr>
+          <w:rFonts w:ascii="Times New Roman" w:hAnsi="Times New Roman" w:cs="Times New Roman"/>
+        </w:rPr>
+      </w:pPr>
+    </w:p>
+    <w:p>
+      <w:pPr>
+        <w:rPr>
+          <w:rFonts w:ascii="Times New Roman" w:hAnsi="Times New Roman" w:cs="Times New Roman"/>
+        </w:rPr>
+      </w:pPr>
+    </w:p>
+    <w:p>
+      <w:pPr>
+        <w:rPr>
+          <w:rFonts w:ascii="Times New Roman" w:hAnsi="Times New Roman" w:cs="Times New Roman"/>
+        </w:rPr>
+      </w:pPr>
+    </w:p>
+    <w:p>
+      <w:pPr>
+        <w:pStyle w:val="ListParagraph"/>
+        <w:numPr>
+          <w:ilvl w:val="0"/>
+          <w:numId w:val="1"/>
+        </w:numPr>
+        <w:rPr>
+          <w:rFonts w:ascii="Times New Roman" w:hAnsi="Times New Roman" w:cs="Times New Roman"/>
+        </w:rPr>
+      </w:pPr>
+      <w:r>
+        <w:rPr>
+          <w:rFonts w:ascii="Times New Roman" w:hAnsi="Times New Roman" w:cs="Times New Roman"/>
+        </w:rPr>
+        <w:lastRenderedPageBreak/>
+        <w:t>Rate your preference of online shopping to traditional physical shopping?</w:t>
+      </w:r>
+    </w:p>
+    <w:p>
+      <w:pPr>
+        <w:pStyle w:val="ListParagraph"/>
+        <w:numPr>
+          <w:ilvl w:val="0"/>
+          <w:numId w:val="28"/>
+        </w:numPr>
+        <w:rPr>
+          <w:rFonts w:ascii="Times New Roman" w:hAnsi="Times New Roman" w:cs="Times New Roman"/>
+        </w:rPr>
+      </w:pPr>
+      <w:r>
+        <w:rPr>
+          <w:rFonts w:ascii="Times New Roman" w:hAnsi="Times New Roman" w:cs="Times New Roman"/>
+        </w:rPr>
+        <w:t>1</w:t>
+      </w:r>
+    </w:p>
+    <w:p>
+      <w:pPr>
+        <w:pStyle w:val="ListParagraph"/>
+        <w:numPr>
+          <w:ilvl w:val="0"/>
+          <w:numId w:val="28"/>
+        </w:numPr>
+        <w:rPr>
+          <w:rFonts w:ascii="Times New Roman" w:hAnsi="Times New Roman" w:cs="Times New Roman"/>
+        </w:rPr>
+      </w:pPr>
+      <w:r>
+        <w:rPr>
+          <w:rFonts w:ascii="Times New Roman" w:hAnsi="Times New Roman" w:cs="Times New Roman"/>
+        </w:rPr>
+        <w:t>2</w:t>
+      </w:r>
+    </w:p>
+    <w:p>
+      <w:pPr>
+        <w:pStyle w:val="ListParagraph"/>
+        <w:numPr>
+          <w:ilvl w:val="0"/>
+          <w:numId w:val="28"/>
+        </w:numPr>
+        <w:rPr>
+          <w:rFonts w:ascii="Times New Roman" w:hAnsi="Times New Roman" w:cs="Times New Roman"/>
+        </w:rPr>
+      </w:pPr>
+      <w:r>
+        <w:rPr>
+          <w:rFonts w:ascii="Times New Roman" w:hAnsi="Times New Roman" w:cs="Times New Roman"/>
+        </w:rPr>
+        <w:t>3</w:t>
+      </w:r>
+    </w:p>
+    <w:p>
+      <w:pPr>
+        <w:pStyle w:val="ListParagraph"/>
+        <w:numPr>
+          <w:ilvl w:val="0"/>
+          <w:numId w:val="28"/>
+        </w:numPr>
+        <w:rPr>
+          <w:rFonts w:ascii="Times New Roman" w:hAnsi="Times New Roman" w:cs="Times New Roman"/>
+        </w:rPr>
+      </w:pPr>
+      <w:r>
+        <w:rPr>
+          <w:rFonts w:ascii="Times New Roman" w:hAnsi="Times New Roman" w:cs="Times New Roman"/>
+        </w:rPr>
+        <w:t>4</w:t>
+      </w:r>
+    </w:p>
+    <w:p>
+      <w:pPr>
+        <w:pStyle w:val="ListParagraph"/>
+        <w:numPr>
+          <w:ilvl w:val="0"/>
+          <w:numId w:val="28"/>
+        </w:numPr>
+        <w:rPr>
+          <w:rFonts w:ascii="Times New Roman" w:hAnsi="Times New Roman" w:cs="Times New Roman"/>
+        </w:rPr>
+      </w:pPr>
+      <w:r>
+        <w:rPr>
+          <w:rFonts w:ascii="Times New Roman" w:hAnsi="Times New Roman" w:cs="Times New Roman"/>
+        </w:rPr>
+        <w:t>5</w:t>
+      </w:r>
+    </w:p>
+    <w:p>
+      <w:pPr>
+        <w:pStyle w:val="ListParagraph"/>
+        <w:numPr>
+          <w:ilvl w:val="0"/>
+          <w:numId w:val="1"/>
+        </w:numPr>
+        <w:rPr>
+          <w:rFonts w:ascii="Times New Roman" w:hAnsi="Times New Roman" w:cs="Times New Roman"/>
+        </w:rPr>
+      </w:pPr>
+      <w:r>
+        <w:rPr>
+          <w:rFonts w:ascii="Times New Roman" w:hAnsi="Times New Roman" w:cs="Times New Roman"/>
+        </w:rPr>
+        <w:t>Which of the following Influenced your decision above?</w:t>
+      </w:r>
+    </w:p>
+    <w:p>
+      <w:pPr>
+        <w:pStyle w:val="ListParagraph"/>
+        <w:numPr>
+          <w:ilvl w:val="0"/>
+          <w:numId w:val="30"/>
+        </w:numPr>
+        <w:rPr>
+          <w:rFonts w:ascii="Times New Roman" w:hAnsi="Times New Roman" w:cs="Times New Roman"/>
+        </w:rPr>
+      </w:pPr>
+      <w:r>
+        <w:rPr>
+          <w:rFonts w:ascii="Times New Roman" w:hAnsi="Times New Roman" w:cs="Times New Roman"/>
+        </w:rPr>
+        <w:t>Product price comparison</w:t>
+      </w:r>
+    </w:p>
+    <w:p>
+      <w:pPr>
+        <w:pStyle w:val="ListParagraph"/>
+        <w:numPr>
+          <w:ilvl w:val="0"/>
+          <w:numId w:val="30"/>
+        </w:numPr>
+        <w:rPr>
+          <w:rFonts w:ascii="Times New Roman" w:hAnsi="Times New Roman" w:cs="Times New Roman"/>
+        </w:rPr>
+      </w:pPr>
+      <w:r>
+        <w:rPr>
+          <w:rFonts w:ascii="Times New Roman" w:hAnsi="Times New Roman" w:cs="Times New Roman"/>
+        </w:rPr>
+        <w:t>Quality of products</w:t>
+      </w:r>
+    </w:p>
+    <w:p>
+      <w:pPr>
+        <w:pStyle w:val="ListParagraph"/>
+        <w:numPr>
+          <w:ilvl w:val="0"/>
+          <w:numId w:val="30"/>
+        </w:numPr>
+        <w:rPr>
+          <w:rFonts w:ascii="Times New Roman" w:hAnsi="Times New Roman" w:cs="Times New Roman"/>
+        </w:rPr>
+      </w:pPr>
+      <w:r>
+        <w:rPr>
+          <w:rFonts w:ascii="Times New Roman" w:hAnsi="Times New Roman" w:cs="Times New Roman"/>
+        </w:rPr>
+        <w:t>Large variety of products</w:t>
+      </w:r>
+    </w:p>
+    <w:p>
+      <w:pPr>
+        <w:pStyle w:val="ListParagraph"/>
+        <w:numPr>
+          <w:ilvl w:val="0"/>
+          <w:numId w:val="30"/>
+        </w:numPr>
+        <w:rPr>
+          <w:rFonts w:ascii="Times New Roman" w:hAnsi="Times New Roman" w:cs="Times New Roman"/>
+        </w:rPr>
+      </w:pPr>
+      <w:r>
+        <w:rPr>
+          <w:rFonts w:ascii="Times New Roman" w:hAnsi="Times New Roman" w:cs="Times New Roman"/>
+        </w:rPr>
+        <w:t xml:space="preserve">Large pool of </w:t>
+      </w:r>
+      <w:r>
+        <w:rPr>
+          <w:rFonts w:ascii="Times New Roman" w:hAnsi="Times New Roman" w:cs="Times New Roman"/>
+        </w:rPr>
+        <w:t>suppliers</w:t>
+      </w:r>
+    </w:p>
+    <w:p>
+      <w:pPr>
+        <w:pStyle w:val="ListParagraph"/>
+        <w:numPr>
+          <w:ilvl w:val="0"/>
+          <w:numId w:val="30"/>
+        </w:numPr>
+        <w:rPr>
+          <w:rFonts w:ascii="Times New Roman" w:hAnsi="Times New Roman" w:cs="Times New Roman"/>
+        </w:rPr>
+      </w:pPr>
+      <w:r>
+        <w:rPr>
+          <w:rFonts w:ascii="Times New Roman" w:hAnsi="Times New Roman" w:cs="Times New Roman"/>
+        </w:rPr>
+        <w:t xml:space="preserve">Mode </w:t>
+      </w:r>
+      <w:r>
+        <w:rPr>
+          <w:rFonts w:ascii="Times New Roman" w:hAnsi="Times New Roman" w:cs="Times New Roman"/>
+        </w:rPr>
+        <w:t>of payment</w:t>
+      </w:r>
+    </w:p>
+    <w:p>
+      <w:pPr>
+        <w:pStyle w:val="ListParagraph"/>
+        <w:numPr>
+          <w:ilvl w:val="0"/>
+          <w:numId w:val="30"/>
+        </w:numPr>
+        <w:rPr>
+          <w:rFonts w:ascii="Times New Roman" w:hAnsi="Times New Roman" w:cs="Times New Roman"/>
+        </w:rPr>
+      </w:pPr>
+      <w:r>
+        <w:rPr>
+          <w:rFonts w:ascii="Times New Roman" w:hAnsi="Times New Roman" w:cs="Times New Roman"/>
+        </w:rPr>
+        <w:t>Time factor</w:t>
+      </w:r>
+    </w:p>
+    <w:p>
+      <w:pPr>
+        <w:pStyle w:val="ListParagraph"/>
+        <w:numPr>
+          <w:ilvl w:val="0"/>
+          <w:numId w:val="30"/>
+        </w:numPr>
+        <w:rPr>
+          <w:rFonts w:ascii="Times New Roman" w:hAnsi="Times New Roman" w:cs="Times New Roman"/>
+        </w:rPr>
+      </w:pPr>
+      <w:r>
+        <w:rPr>
+          <w:rFonts w:ascii="Times New Roman" w:hAnsi="Times New Roman" w:cs="Times New Roman"/>
+        </w:rPr>
+        <w:t>Mode of product delivery</w:t>
+      </w:r>
+    </w:p>
+    <w:p>
+      <w:pPr>
+        <w:pStyle w:val="ListParagraph"/>
+        <w:numPr>
+          <w:ilvl w:val="0"/>
+          <w:numId w:val="30"/>
+        </w:numPr>
+        <w:rPr>
+          <w:rFonts w:ascii="Times New Roman" w:hAnsi="Times New Roman" w:cs="Times New Roman"/>
+        </w:rPr>
+      </w:pPr>
+      <w:r>
+        <w:rPr>
+          <w:rFonts w:ascii="Times New Roman" w:hAnsi="Times New Roman" w:cs="Times New Roman"/>
+        </w:rPr>
+        <w:t>Ability to keep up to date with market trends</w:t>
+      </w:r>
+    </w:p>
+    <w:p>
+      <w:pPr>
+        <w:rPr>
+          <w:rFonts w:ascii="Times New Roman" w:hAnsi="Times New Roman" w:cs="Times New Roman"/>
+          <w:b/>
+          <w:u w:val="single"/>
+        </w:rPr>
+      </w:pPr>
+      <w:r>
+        <w:rPr>
+          <w:rFonts w:ascii="Times New Roman" w:hAnsi="Times New Roman" w:cs="Times New Roman"/>
+          <w:b/>
+          <w:u w:val="single"/>
+        </w:rPr>
+        <w:t>Part C: Activities</w:t>
+      </w:r>
+    </w:p>
+    <w:p>
+      <w:pPr>
+        <w:pStyle w:val="ListParagraph"/>
+        <w:numPr>
+          <w:ilvl w:val="0"/>
+          <w:numId w:val="1"/>
+        </w:numPr>
+        <w:rPr>
+          <w:rFonts w:ascii="Times New Roman" w:hAnsi="Times New Roman" w:cs="Times New Roman"/>
+        </w:rPr>
+      </w:pPr>
+      <w:r>
+        <w:rPr>
+          <w:rFonts w:ascii="Times New Roman" w:hAnsi="Times New Roman" w:cs="Times New Roman"/>
+        </w:rPr>
+        <w:t>Where do you usually take inspiration for new purchase?</w:t>
+      </w:r>
+    </w:p>
+    <w:p>
+      <w:pPr>
+        <w:pStyle w:val="ListParagraph"/>
+        <w:numPr>
+          <w:ilvl w:val="0"/>
+          <w:numId w:val="31"/>
+        </w:numPr>
+        <w:rPr>
+          <w:rFonts w:ascii="Times New Roman" w:hAnsi="Times New Roman" w:cs="Times New Roman"/>
+        </w:rPr>
+      </w:pPr>
+      <w:r>
+        <w:rPr>
+          <w:rFonts w:ascii="Times New Roman" w:hAnsi="Times New Roman" w:cs="Times New Roman"/>
+        </w:rPr>
+        <w:t>Family</w:t>
+      </w:r>
+    </w:p>
+    <w:p>
+      <w:pPr>
+        <w:pStyle w:val="ListParagraph"/>
+        <w:numPr>
+          <w:ilvl w:val="0"/>
+          <w:numId w:val="31"/>
+        </w:numPr>
+        <w:rPr>
+          <w:rFonts w:ascii="Times New Roman" w:hAnsi="Times New Roman" w:cs="Times New Roman"/>
+        </w:rPr>
+      </w:pPr>
+      <w:r>
+        <w:rPr>
+          <w:rFonts w:ascii="Times New Roman" w:hAnsi="Times New Roman" w:cs="Times New Roman"/>
+        </w:rPr>
+        <w:t>Friends</w:t>
+      </w:r>
+    </w:p>
+    <w:p>
+      <w:pPr>
+        <w:pStyle w:val="ListParagraph"/>
+        <w:numPr>
+          <w:ilvl w:val="0"/>
+          <w:numId w:val="31"/>
+        </w:numPr>
+        <w:rPr>
+          <w:rFonts w:ascii="Times New Roman" w:hAnsi="Times New Roman" w:cs="Times New Roman"/>
+        </w:rPr>
+      </w:pPr>
+      <w:r>
+        <w:rPr>
+          <w:rFonts w:ascii="Times New Roman" w:hAnsi="Times New Roman" w:cs="Times New Roman"/>
+        </w:rPr>
+        <w:t>Celebrities</w:t>
+      </w:r>
+    </w:p>
+    <w:p>
+      <w:pPr>
+        <w:pStyle w:val="ListParagraph"/>
+        <w:numPr>
+          <w:ilvl w:val="0"/>
+          <w:numId w:val="31"/>
+        </w:numPr>
+        <w:rPr>
+          <w:rFonts w:ascii="Times New Roman" w:hAnsi="Times New Roman" w:cs="Times New Roman"/>
+        </w:rPr>
+      </w:pPr>
+      <w:r>
+        <w:rPr>
+          <w:rFonts w:ascii="Times New Roman" w:hAnsi="Times New Roman" w:cs="Times New Roman"/>
+        </w:rPr>
+        <w:t>Fashion magazines</w:t>
+      </w:r>
+    </w:p>
+    <w:p>
+      <w:pPr>
+        <w:pStyle w:val="ListParagraph"/>
+        <w:numPr>
+          <w:ilvl w:val="0"/>
+          <w:numId w:val="31"/>
+        </w:numPr>
+        <w:rPr>
+          <w:rFonts w:ascii="Times New Roman" w:hAnsi="Times New Roman" w:cs="Times New Roman"/>
+        </w:rPr>
+      </w:pPr>
+      <w:r>
+        <w:rPr>
+          <w:rFonts w:ascii="Times New Roman" w:hAnsi="Times New Roman" w:cs="Times New Roman"/>
+        </w:rPr>
+        <w:t>Events</w:t>
+      </w:r>
+    </w:p>
+    <w:p>
+      <w:pPr>
+        <w:pStyle w:val="ListParagraph"/>
+        <w:numPr>
+          <w:ilvl w:val="0"/>
+          <w:numId w:val="31"/>
+        </w:numPr>
+        <w:rPr>
+          <w:rFonts w:ascii="Times New Roman" w:hAnsi="Times New Roman" w:cs="Times New Roman"/>
+        </w:rPr>
+      </w:pPr>
+      <w:r>
+        <w:rPr>
+          <w:rFonts w:ascii="Times New Roman" w:hAnsi="Times New Roman" w:cs="Times New Roman"/>
+        </w:rPr>
+        <w:t>Trends on social media</w:t>
+      </w:r>
+    </w:p>
+    <w:p>
+      <w:pPr>
+        <w:pStyle w:val="ListParagraph"/>
+        <w:numPr>
+          <w:ilvl w:val="0"/>
+          <w:numId w:val="1"/>
+        </w:numPr>
+        <w:rPr>
+          <w:rFonts w:ascii="Times New Roman" w:hAnsi="Times New Roman" w:cs="Times New Roman"/>
+        </w:rPr>
+      </w:pPr>
+      <w:r>
+        <w:rPr>
+          <w:rFonts w:ascii="Times New Roman" w:hAnsi="Times New Roman" w:cs="Times New Roman"/>
+        </w:rPr>
+        <w:t>Which of the following will influence your decision while shopping for clothes from online store?</w:t>
+      </w:r>
+    </w:p>
+    <w:p>
+      <w:pPr>
+        <w:pStyle w:val="ListParagraph"/>
+        <w:numPr>
+          <w:ilvl w:val="0"/>
+          <w:numId w:val="32"/>
+        </w:numPr>
+        <w:rPr>
+          <w:rFonts w:ascii="Times New Roman" w:hAnsi="Times New Roman" w:cs="Times New Roman"/>
+        </w:rPr>
+      </w:pPr>
+      <w:r>
+        <w:rPr>
+          <w:rFonts w:ascii="Times New Roman" w:hAnsi="Times New Roman" w:cs="Times New Roman"/>
+        </w:rPr>
+        <w:t>Product</w:t>
+      </w:r>
+      <w:r>
+        <w:rPr>
+          <w:rFonts w:ascii="Times New Roman" w:hAnsi="Times New Roman" w:cs="Times New Roman"/>
+        </w:rPr>
+        <w:t xml:space="preserve"> pricing</w:t>
+      </w:r>
+    </w:p>
+    <w:p>
+      <w:pPr>
+        <w:pStyle w:val="ListParagraph"/>
+        <w:numPr>
+          <w:ilvl w:val="0"/>
+          <w:numId w:val="32"/>
+        </w:numPr>
+        <w:rPr>
+          <w:rFonts w:ascii="Times New Roman" w:hAnsi="Times New Roman" w:cs="Times New Roman"/>
+        </w:rPr>
+      </w:pPr>
+      <w:r>
+        <w:rPr>
+          <w:rFonts w:ascii="Times New Roman" w:hAnsi="Times New Roman" w:cs="Times New Roman"/>
+        </w:rPr>
+        <w:t xml:space="preserve">Product </w:t>
+      </w:r>
+      <w:r>
+        <w:rPr>
+          <w:rFonts w:ascii="Times New Roman" w:hAnsi="Times New Roman" w:cs="Times New Roman"/>
+        </w:rPr>
+        <w:t>quality</w:t>
+      </w:r>
+    </w:p>
+    <w:p>
+      <w:pPr>
+        <w:pStyle w:val="ListParagraph"/>
+        <w:numPr>
+          <w:ilvl w:val="0"/>
+          <w:numId w:val="32"/>
+        </w:numPr>
+        <w:rPr>
+          <w:rFonts w:ascii="Times New Roman" w:hAnsi="Times New Roman" w:cs="Times New Roman"/>
+        </w:rPr>
+      </w:pPr>
+      <w:r>
+        <w:rPr>
+          <w:rFonts w:ascii="Times New Roman" w:hAnsi="Times New Roman" w:cs="Times New Roman"/>
+        </w:rPr>
+        <w:t>Product</w:t>
+      </w:r>
+      <w:r>
+        <w:rPr>
+          <w:rFonts w:ascii="Times New Roman" w:hAnsi="Times New Roman" w:cs="Times New Roman"/>
+        </w:rPr>
+        <w:t xml:space="preserve"> branding</w:t>
+      </w:r>
+    </w:p>
+    <w:p>
+      <w:pPr>
+        <w:pStyle w:val="ListParagraph"/>
+        <w:numPr>
+          <w:ilvl w:val="0"/>
+          <w:numId w:val="32"/>
+        </w:numPr>
+        <w:rPr>
+          <w:rFonts w:ascii="Times New Roman" w:hAnsi="Times New Roman" w:cs="Times New Roman"/>
+        </w:rPr>
+      </w:pPr>
+      <w:r>
+        <w:rPr>
+          <w:rFonts w:ascii="Times New Roman" w:hAnsi="Times New Roman" w:cs="Times New Roman"/>
+        </w:rPr>
+        <w:t>Mode of payment</w:t>
+      </w:r>
+    </w:p>
+    <w:p>
+      <w:pPr>
+        <w:pStyle w:val="ListParagraph"/>
+        <w:numPr>
+          <w:ilvl w:val="0"/>
+          <w:numId w:val="32"/>
+        </w:numPr>
+        <w:rPr>
+          <w:rFonts w:ascii="Times New Roman" w:hAnsi="Times New Roman" w:cs="Times New Roman"/>
+        </w:rPr>
+      </w:pPr>
+      <w:r>
+        <w:rPr>
+          <w:rFonts w:ascii="Times New Roman" w:hAnsi="Times New Roman" w:cs="Times New Roman"/>
+        </w:rPr>
+        <w:t>Mode of delivery</w:t>
+      </w:r>
+    </w:p>
+    <w:p>
+      <w:pPr>
+        <w:pStyle w:val="ListParagraph"/>
+        <w:numPr>
+          <w:ilvl w:val="0"/>
+          <w:numId w:val="32"/>
+        </w:numPr>
+        <w:rPr>
+          <w:rFonts w:ascii="Times New Roman" w:hAnsi="Times New Roman" w:cs="Times New Roman"/>
+        </w:rPr>
+      </w:pPr>
+      <w:r>
+        <w:rPr>
+          <w:rFonts w:ascii="Times New Roman" w:hAnsi="Times New Roman" w:cs="Times New Roman"/>
+        </w:rPr>
+        <w:t>Color</w:t>
+      </w:r>
+    </w:p>
+    <w:p>
+      <w:pPr>
+        <w:pStyle w:val="ListParagraph"/>
+        <w:numPr>
+          <w:ilvl w:val="0"/>
+          <w:numId w:val="32"/>
+        </w:numPr>
+        <w:rPr>
+          <w:rFonts w:ascii="Times New Roman" w:hAnsi="Times New Roman" w:cs="Times New Roman"/>
+        </w:rPr>
+      </w:pPr>
+      <w:r>
+        <w:rPr>
+          <w:rFonts w:ascii="Times New Roman" w:hAnsi="Times New Roman" w:cs="Times New Roman"/>
+        </w:rPr>
+        <w:t>Material</w:t>
+      </w:r>
+    </w:p>
+    <w:p>
+      <w:pPr>
+        <w:pStyle w:val="ListParagraph"/>
+        <w:numPr>
+          <w:ilvl w:val="0"/>
+          <w:numId w:val="32"/>
+        </w:numPr>
+        <w:rPr>
+          <w:rFonts w:ascii="Times New Roman" w:hAnsi="Times New Roman" w:cs="Times New Roman"/>
+        </w:rPr>
+      </w:pPr>
+      <w:r>
+        <w:rPr>
+          <w:rFonts w:ascii="Times New Roman" w:hAnsi="Times New Roman" w:cs="Times New Roman"/>
+        </w:rPr>
+        <w:t>Style</w:t>
+      </w:r>
+    </w:p>
+    <w:p>
+      <w:pPr>
+        <w:pStyle w:val="ListParagraph"/>
+        <w:numPr>
+          <w:ilvl w:val="0"/>
+          <w:numId w:val="32"/>
+        </w:numPr>
+        <w:rPr>
+          <w:rFonts w:ascii="Times New Roman" w:hAnsi="Times New Roman" w:cs="Times New Roman"/>
+        </w:rPr>
+      </w:pPr>
+      <w:r>
+        <w:rPr>
+          <w:rFonts w:ascii="Times New Roman" w:hAnsi="Times New Roman" w:cs="Times New Roman"/>
+        </w:rPr>
+        <w:t>Comfort</w:t>
+      </w:r>
+    </w:p>
+    <w:p>
+      <w:pPr>
+        <w:pStyle w:val="ListParagraph"/>
+        <w:numPr>
+          <w:ilvl w:val="0"/>
+          <w:numId w:val="1"/>
+        </w:numPr>
+        <w:rPr>
+          <w:rFonts w:ascii="Times New Roman" w:hAnsi="Times New Roman" w:cs="Times New Roman"/>
+        </w:rPr>
+      </w:pPr>
+      <w:r>
+        <w:rPr>
+          <w:rFonts w:ascii="Times New Roman" w:hAnsi="Times New Roman" w:cs="Times New Roman"/>
+        </w:rPr>
+        <w:t xml:space="preserve">Which </w:t>
+      </w:r>
+      <w:r>
+        <w:rPr>
+          <w:rFonts w:ascii="Times New Roman" w:hAnsi="Times New Roman" w:cs="Times New Roman"/>
+        </w:rPr>
+        <w:t xml:space="preserve">mode of </w:t>
+      </w:r>
+      <w:r>
+        <w:rPr>
+          <w:rFonts w:ascii="Times New Roman" w:hAnsi="Times New Roman" w:cs="Times New Roman"/>
+        </w:rPr>
+        <w:t>payment</w:t>
+      </w:r>
+      <w:r>
+        <w:rPr>
+          <w:rFonts w:ascii="Times New Roman" w:hAnsi="Times New Roman" w:cs="Times New Roman"/>
+        </w:rPr>
+        <w:t xml:space="preserve"> </w:t>
+      </w:r>
+      <w:r>
+        <w:rPr>
+          <w:rFonts w:ascii="Times New Roman" w:hAnsi="Times New Roman" w:cs="Times New Roman"/>
+        </w:rPr>
+        <w:t xml:space="preserve">do you </w:t>
+      </w:r>
+      <w:r>
+        <w:rPr>
+          <w:rFonts w:ascii="Times New Roman" w:hAnsi="Times New Roman" w:cs="Times New Roman"/>
+        </w:rPr>
+        <w:t>find more convenient</w:t>
+      </w:r>
+      <w:r>
+        <w:rPr>
+          <w:rFonts w:ascii="Times New Roman" w:hAnsi="Times New Roman" w:cs="Times New Roman"/>
+        </w:rPr>
+        <w:t xml:space="preserve"> while shopping </w:t>
+      </w:r>
+      <w:r>
+        <w:rPr>
+          <w:rFonts w:ascii="Times New Roman" w:hAnsi="Times New Roman" w:cs="Times New Roman"/>
+        </w:rPr>
+        <w:t>online</w:t>
+      </w:r>
+      <w:r>
+        <w:rPr>
+          <w:rFonts w:ascii="Times New Roman" w:hAnsi="Times New Roman" w:cs="Times New Roman"/>
+        </w:rPr>
+        <w:t>?</w:t>
+      </w:r>
+    </w:p>
+    <w:p>
+      <w:pPr>
+        <w:pStyle w:val="ListParagraph"/>
+        <w:numPr>
+          <w:ilvl w:val="0"/>
+          <w:numId w:val="33"/>
+        </w:numPr>
+        <w:rPr>
+          <w:rFonts w:ascii="Times New Roman" w:hAnsi="Times New Roman" w:cs="Times New Roman"/>
+        </w:rPr>
+      </w:pPr>
+      <w:r>
+        <w:rPr>
+          <w:rFonts w:ascii="Times New Roman" w:hAnsi="Times New Roman" w:cs="Times New Roman"/>
+        </w:rPr>
+        <w:t>Online payment (before delivery)</w:t>
+      </w:r>
+    </w:p>
+    <w:p>
+      <w:pPr>
+        <w:pStyle w:val="ListParagraph"/>
+        <w:numPr>
+          <w:ilvl w:val="0"/>
+          <w:numId w:val="33"/>
+        </w:numPr>
+        <w:rPr>
+          <w:rFonts w:ascii="Times New Roman" w:hAnsi="Times New Roman" w:cs="Times New Roman"/>
+        </w:rPr>
+      </w:pPr>
+      <w:r>
+        <w:rPr>
+          <w:rFonts w:ascii="Times New Roman" w:hAnsi="Times New Roman" w:cs="Times New Roman"/>
+        </w:rPr>
+        <w:t>Pay on delivery</w:t>
+      </w:r>
+    </w:p>
+    <w:p>
+      <w:pPr>
+        <w:pStyle w:val="ListParagraph"/>
+        <w:numPr>
+          <w:ilvl w:val="0"/>
+          <w:numId w:val="1"/>
+        </w:numPr>
+        <w:rPr>
+          <w:rFonts w:ascii="Times New Roman" w:hAnsi="Times New Roman" w:cs="Times New Roman"/>
+        </w:rPr>
+      </w:pPr>
+      <w:r>
+        <w:rPr>
+          <w:rFonts w:ascii="Times New Roman" w:hAnsi="Times New Roman" w:cs="Times New Roman"/>
+        </w:rPr>
+        <w:t xml:space="preserve"> </w:t>
+      </w:r>
+      <w:r>
+        <w:rPr>
+          <w:rFonts w:ascii="Times New Roman" w:hAnsi="Times New Roman" w:cs="Times New Roman"/>
+        </w:rPr>
+        <w:t xml:space="preserve">Which mode of delivery </w:t>
+      </w:r>
+      <w:r>
+        <w:rPr>
+          <w:rFonts w:ascii="Times New Roman" w:hAnsi="Times New Roman" w:cs="Times New Roman"/>
+        </w:rPr>
+        <w:t>would you</w:t>
+      </w:r>
+      <w:r>
+        <w:rPr>
+          <w:rFonts w:ascii="Times New Roman" w:hAnsi="Times New Roman" w:cs="Times New Roman"/>
+        </w:rPr>
+        <w:t xml:space="preserve"> prefer for </w:t>
+      </w:r>
+      <w:r>
+        <w:rPr>
+          <w:rFonts w:ascii="Times New Roman" w:hAnsi="Times New Roman" w:cs="Times New Roman"/>
+        </w:rPr>
+        <w:t>a</w:t>
+      </w:r>
+      <w:r>
+        <w:rPr>
+          <w:rFonts w:ascii="Times New Roman" w:hAnsi="Times New Roman" w:cs="Times New Roman"/>
+        </w:rPr>
+        <w:t xml:space="preserve"> product</w:t>
+      </w:r>
+      <w:r>
+        <w:rPr>
+          <w:rFonts w:ascii="Times New Roman" w:hAnsi="Times New Roman" w:cs="Times New Roman"/>
+        </w:rPr>
+        <w:t xml:space="preserve"> you </w:t>
+      </w:r>
+      <w:r>
+        <w:rPr>
+          <w:rFonts w:ascii="Times New Roman" w:hAnsi="Times New Roman" w:cs="Times New Roman"/>
+        </w:rPr>
+        <w:t>just purchased</w:t>
+      </w:r>
+      <w:r>
+        <w:rPr>
+          <w:rFonts w:ascii="Times New Roman" w:hAnsi="Times New Roman" w:cs="Times New Roman"/>
+        </w:rPr>
+        <w:t xml:space="preserve"> on</w:t>
+      </w:r>
+      <w:r>
+        <w:rPr>
+          <w:rFonts w:ascii="Times New Roman" w:hAnsi="Times New Roman" w:cs="Times New Roman"/>
+        </w:rPr>
+        <w:t>line?</w:t>
+      </w:r>
+    </w:p>
+    <w:p>
+      <w:pPr>
+        <w:pStyle w:val="ListParagraph"/>
+        <w:numPr>
+          <w:ilvl w:val="0"/>
+          <w:numId w:val="34"/>
+        </w:numPr>
+        <w:rPr>
+          <w:rFonts w:ascii="Times New Roman" w:hAnsi="Times New Roman" w:cs="Times New Roman"/>
+        </w:rPr>
+      </w:pPr>
+      <w:r>
+        <w:rPr>
+          <w:rFonts w:ascii="Times New Roman" w:hAnsi="Times New Roman" w:cs="Times New Roman"/>
+        </w:rPr>
+        <w:t>Home delivery</w:t>
+      </w:r>
+    </w:p>
+    <w:p>
+      <w:pPr>
+        <w:pStyle w:val="ListParagraph"/>
+        <w:numPr>
+          <w:ilvl w:val="0"/>
+          <w:numId w:val="34"/>
+        </w:numPr>
+        <w:rPr>
+          <w:rFonts w:ascii="Times New Roman" w:hAnsi="Times New Roman" w:cs="Times New Roman"/>
+        </w:rPr>
+      </w:pPr>
+      <w:r>
+        <w:rPr>
+          <w:rFonts w:ascii="Times New Roman" w:hAnsi="Times New Roman" w:cs="Times New Roman"/>
+        </w:rPr>
+        <w:t xml:space="preserve">Pick-up stations </w:t>
+      </w:r>
+    </w:p>
+    <w:p>
+      <w:pPr>
+        <w:rPr>
+          <w:rFonts w:ascii="Times New Roman" w:hAnsi="Times New Roman" w:cs="Times New Roman"/>
+        </w:rPr>
+      </w:pPr>
+      <w:r>
+        <w:rPr>
+          <w:rFonts w:ascii="Times New Roman" w:hAnsi="Times New Roman" w:cs="Times New Roman"/>
+        </w:rPr>
+        <w:t xml:space="preserve">   12. </w:t>
+      </w:r>
+      <w:r>
+        <w:rPr>
+          <w:rFonts w:ascii="Times New Roman" w:hAnsi="Times New Roman" w:cs="Times New Roman"/>
+        </w:rPr>
+        <w:t>Which platforms give you optimized user experience while shopping online?</w:t>
+      </w:r>
+    </w:p>
+    <w:p>
+      <w:pPr>
+        <w:pStyle w:val="ListParagraph"/>
+        <w:numPr>
+          <w:ilvl w:val="0"/>
+          <w:numId w:val="34"/>
+        </w:numPr>
+        <w:rPr>
+          <w:rFonts w:ascii="Times New Roman" w:hAnsi="Times New Roman" w:cs="Times New Roman"/>
+        </w:rPr>
+      </w:pPr>
+      <w:r>
+        <w:rPr>
+          <w:rFonts w:ascii="Times New Roman" w:hAnsi="Times New Roman" w:cs="Times New Roman"/>
+        </w:rPr>
+        <w:t>Store websites</w:t>
+      </w:r>
+    </w:p>
+    <w:p>
+      <w:pPr>
+        <w:pStyle w:val="ListParagraph"/>
+        <w:numPr>
+          <w:ilvl w:val="0"/>
+          <w:numId w:val="34"/>
+        </w:numPr>
+        <w:rPr>
+          <w:rFonts w:ascii="Times New Roman" w:hAnsi="Times New Roman" w:cs="Times New Roman"/>
+        </w:rPr>
+      </w:pPr>
+      <w:r>
+        <w:rPr>
+          <w:rFonts w:ascii="Times New Roman" w:hAnsi="Times New Roman" w:cs="Times New Roman"/>
+        </w:rPr>
+        <w:t>Smartphone application</w:t>
+      </w:r>
+    </w:p>
+    <w:p>
+      <w:pPr>
+        <w:rPr>
+          <w:rFonts w:ascii="Times New Roman" w:hAnsi="Times New Roman" w:cs="Times New Roman"/>
+        </w:rPr>
+      </w:pPr>
+    </w:p>
+    <w:p>
+      <w:pPr>
+        <w:rPr>
+          <w:rFonts w:ascii="Times New Roman" w:hAnsi="Times New Roman" w:cs="Times New Roman"/>
+        </w:rPr>
+      </w:pPr>
+    </w:p>
+    <w:p>
+      <w:pPr>
+        <w:pStyle w:val="ListParagraph"/>
+        <w:numPr>
+          <w:ilvl w:val="0"/>
+          <w:numId w:val="1"/>
+        </w:numPr>
+        <w:rPr>
+          <w:rFonts w:ascii="Times New Roman" w:hAnsi="Times New Roman" w:cs="Times New Roman"/>
+        </w:rPr>
+      </w:pPr>
+      <w:r>
+        <w:rPr>
+          <w:rFonts w:ascii="Times New Roman" w:hAnsi="Times New Roman" w:cs="Times New Roman"/>
+        </w:rPr>
+        <w:lastRenderedPageBreak/>
+        <w:t>Which device gives you the most enjoyable shopping experience on Jumia?</w:t>
+      </w:r>
+    </w:p>
+    <w:p>
+      <w:pPr>
+        <w:pStyle w:val="ListParagraph"/>
+        <w:numPr>
+          <w:ilvl w:val="0"/>
+          <w:numId w:val="35"/>
+        </w:numPr>
+        <w:rPr>
+          <w:rFonts w:ascii="Times New Roman" w:hAnsi="Times New Roman" w:cs="Times New Roman"/>
+        </w:rPr>
+      </w:pPr>
+      <w:r>
+        <w:rPr>
+          <w:rFonts w:ascii="Times New Roman" w:hAnsi="Times New Roman" w:cs="Times New Roman"/>
+        </w:rPr>
+        <w:t>Smartphones</w:t>
+      </w:r>
+    </w:p>
+    <w:p>
+      <w:pPr>
+        <w:pStyle w:val="ListParagraph"/>
+        <w:numPr>
+          <w:ilvl w:val="0"/>
+          <w:numId w:val="35"/>
+        </w:numPr>
+        <w:rPr>
+          <w:rFonts w:ascii="Times New Roman" w:hAnsi="Times New Roman" w:cs="Times New Roman"/>
+        </w:rPr>
+      </w:pPr>
+      <w:r>
+        <w:rPr>
+          <w:rFonts w:ascii="Times New Roman" w:hAnsi="Times New Roman" w:cs="Times New Roman"/>
+        </w:rPr>
+        <w:t>Tablets</w:t>
+      </w:r>
+    </w:p>
+    <w:p>
+      <w:pPr>
+        <w:pStyle w:val="ListParagraph"/>
+        <w:numPr>
+          <w:ilvl w:val="0"/>
+          <w:numId w:val="35"/>
+        </w:numPr>
+        <w:rPr>
+          <w:rFonts w:ascii="Times New Roman" w:hAnsi="Times New Roman" w:cs="Times New Roman"/>
+        </w:rPr>
+      </w:pPr>
+      <w:r>
+        <w:rPr>
+          <w:rFonts w:ascii="Times New Roman" w:hAnsi="Times New Roman" w:cs="Times New Roman"/>
+        </w:rPr>
+        <w:t>Laptops &amp; desktops computers</w:t>
+      </w:r>
+    </w:p>
+    <w:p>
+      <w:pPr>
+        <w:pStyle w:val="ListParagraph"/>
+        <w:numPr>
+          <w:ilvl w:val="0"/>
+          <w:numId w:val="1"/>
+        </w:numPr>
+        <w:rPr>
+          <w:rFonts w:ascii="Times New Roman" w:hAnsi="Times New Roman" w:cs="Times New Roman"/>
+        </w:rPr>
+      </w:pPr>
+      <w:r>
+        <w:rPr>
+          <w:rFonts w:ascii="Times New Roman" w:hAnsi="Times New Roman" w:cs="Times New Roman"/>
+        </w:rPr>
+        <w:t>What are the major challenges that you f</w:t>
+      </w:r>
+      <w:r>
+        <w:rPr>
+          <w:rFonts w:ascii="Times New Roman" w:hAnsi="Times New Roman" w:cs="Times New Roman"/>
+        </w:rPr>
+        <w:t>ace or have faced after purchasing clothing from an online?</w:t>
+      </w:r>
+    </w:p>
+    <w:p>
+      <w:pPr>
+        <w:pStyle w:val="ListParagraph"/>
+        <w:rPr>
+          <w:rFonts w:ascii="Times New Roman" w:hAnsi="Times New Roman" w:cs="Times New Roman"/>
+        </w:rPr>
+      </w:pPr>
+    </w:p>
+    <w:p>
+      <w:pPr>
+        <w:pStyle w:val="ListParagraph"/>
+        <w:rPr>
+          <w:rFonts w:ascii="Times New Roman" w:hAnsi="Times New Roman" w:cs="Times New Roman"/>
+        </w:rPr>
+      </w:pPr>
+    </w:p>
+    <w:p>
+      <w:pPr>
+        <w:pStyle w:val="ListParagraph"/>
+        <w:numPr>
+          <w:ilvl w:val="0"/>
+          <w:numId w:val="1"/>
+        </w:numPr>
+        <w:rPr>
+          <w:rFonts w:ascii="Times New Roman" w:hAnsi="Times New Roman" w:cs="Times New Roman"/>
+        </w:rPr>
+      </w:pPr>
+      <w:r>
+        <w:rPr>
+          <w:rFonts w:ascii="Times New Roman" w:hAnsi="Times New Roman" w:cs="Times New Roman"/>
+        </w:rPr>
+        <w:t>Brie</w:t>
+      </w:r>
+      <w:r>
+        <w:rPr>
+          <w:rFonts w:ascii="Times New Roman" w:hAnsi="Times New Roman" w:cs="Times New Roman"/>
+        </w:rPr>
+        <w:t>fly describe any additional features and improvements that you would like stores to make so as to improve your shopping experience</w:t>
+      </w:r>
+    </w:p>
+    <w:p>
+      <w:pPr>
+        <w:pStyle w:val="ListParagraph"/>
+        <w:rPr>
+          <w:rFonts w:ascii="Times New Roman" w:hAnsi="Times New Roman" w:cs="Times New Roman"/>
+        </w:rPr>
+      </w:pPr>
+    </w:p>
+    <w:p>
+      <w:pPr>
+        <w:pStyle w:val="ListParagraph"/>
+        <w:rPr>
+          <w:rFonts w:ascii="Times New Roman" w:hAnsi="Times New Roman" w:cs="Times New Roman"/>
+        </w:rPr>
+      </w:pPr>
+    </w:p>
+    <w:p>
+      <w:pPr>
+        <w:rPr>
+          <w:rFonts w:ascii="Times New Roman" w:hAnsi="Times New Roman" w:cs="Times New Roman"/>
+          <w:b/>
+          <w:u w:val="single"/>
+        </w:rPr>
+      </w:pPr>
+      <w:r>
+        <w:rPr>
+          <w:rFonts w:ascii="Times New Roman" w:hAnsi="Times New Roman" w:cs="Times New Roman"/>
+          <w:b/>
+          <w:u w:val="single"/>
+        </w:rPr>
+        <w:t>Part D: Technologies</w:t>
+      </w:r>
+    </w:p>
+    <w:p>
+      <w:pPr>
+        <w:pStyle w:val="ListParagraph"/>
+        <w:numPr>
+          <w:ilvl w:val="0"/>
+          <w:numId w:val="1"/>
+        </w:numPr>
+        <w:rPr>
+          <w:rFonts w:ascii="Times New Roman" w:hAnsi="Times New Roman" w:cs="Times New Roman"/>
+        </w:rPr>
+      </w:pPr>
+      <w:r>
+        <w:rPr>
+          <w:rFonts w:ascii="Times New Roman" w:hAnsi="Times New Roman" w:cs="Times New Roman"/>
+        </w:rPr>
+        <w:t>How much would you spend to purchase a clothing from an online store</w:t>
+      </w:r>
+    </w:p>
+    <w:p>
+      <w:pPr>
+        <w:pStyle w:val="ListParagraph"/>
+        <w:numPr>
+          <w:ilvl w:val="0"/>
+          <w:numId w:val="36"/>
+        </w:numPr>
+        <w:rPr>
+          <w:rFonts w:ascii="Times New Roman" w:hAnsi="Times New Roman" w:cs="Times New Roman"/>
+        </w:rPr>
+      </w:pPr>
+      <w:r>
+        <w:rPr>
+          <w:rFonts w:ascii="Times New Roman" w:hAnsi="Times New Roman" w:cs="Times New Roman"/>
+        </w:rPr>
+        <w:t>Below ksh.100</w:t>
+      </w:r>
+    </w:p>
+    <w:p>
+      <w:pPr>
+        <w:pStyle w:val="ListParagraph"/>
+        <w:numPr>
+          <w:ilvl w:val="0"/>
+          <w:numId w:val="36"/>
+        </w:numPr>
+        <w:rPr>
+          <w:rFonts w:ascii="Times New Roman" w:hAnsi="Times New Roman" w:cs="Times New Roman"/>
+        </w:rPr>
+      </w:pPr>
+      <w:r>
+        <w:rPr>
+          <w:rFonts w:ascii="Times New Roman" w:hAnsi="Times New Roman" w:cs="Times New Roman"/>
+        </w:rPr>
+        <w:t>Ksh.100-500</w:t>
+      </w:r>
+    </w:p>
+    <w:p>
+      <w:pPr>
+        <w:pStyle w:val="ListParagraph"/>
+        <w:numPr>
+          <w:ilvl w:val="0"/>
+          <w:numId w:val="36"/>
+        </w:numPr>
+        <w:rPr>
+          <w:rFonts w:ascii="Times New Roman" w:hAnsi="Times New Roman" w:cs="Times New Roman"/>
+        </w:rPr>
+      </w:pPr>
+      <w:r>
+        <w:rPr>
+          <w:rFonts w:ascii="Times New Roman" w:hAnsi="Times New Roman" w:cs="Times New Roman"/>
+        </w:rPr>
+        <w:t>Ksh.500-1000</w:t>
+      </w:r>
+    </w:p>
+    <w:p>
+      <w:pPr>
+        <w:pStyle w:val="ListParagraph"/>
+        <w:numPr>
+          <w:ilvl w:val="0"/>
+          <w:numId w:val="36"/>
+        </w:numPr>
+        <w:rPr>
+          <w:rFonts w:ascii="Times New Roman" w:hAnsi="Times New Roman" w:cs="Times New Roman"/>
+        </w:rPr>
+      </w:pPr>
+      <w:r>
+        <w:rPr>
+          <w:rFonts w:ascii="Times New Roman" w:hAnsi="Times New Roman" w:cs="Times New Roman"/>
+        </w:rPr>
+        <w:t>Ksh.1000-5000</w:t>
+      </w:r>
+    </w:p>
+    <w:p>
+      <w:pPr>
+        <w:pStyle w:val="ListParagraph"/>
+        <w:numPr>
+          <w:ilvl w:val="0"/>
+          <w:numId w:val="36"/>
+        </w:numPr>
+        <w:rPr>
+          <w:rFonts w:ascii="Times New Roman" w:hAnsi="Times New Roman" w:cs="Times New Roman"/>
+        </w:rPr>
+      </w:pPr>
+      <w:r>
+        <w:rPr>
+          <w:rFonts w:ascii="Times New Roman" w:hAnsi="Times New Roman" w:cs="Times New Roman"/>
+        </w:rPr>
+        <w:t>Above Ksh.5000</w:t>
+      </w:r>
+      <w:r>
+        <w:rPr>
+          <w:rFonts w:ascii="Times New Roman" w:hAnsi="Times New Roman" w:cs="Times New Roman"/>
+        </w:rPr>
+        <w:t xml:space="preserve"> </w:t>
+      </w:r>
+    </w:p>
+    <w:p>
+      <w:pPr>
+        <w:pStyle w:val="ListParagraph"/>
+        <w:numPr>
+          <w:ilvl w:val="0"/>
+          <w:numId w:val="1"/>
+        </w:numPr>
+        <w:rPr>
+          <w:rFonts w:ascii="Times New Roman" w:hAnsi="Times New Roman" w:cs="Times New Roman"/>
+        </w:rPr>
+      </w:pPr>
+      <w:r>
+        <w:rPr>
+          <w:rFonts w:ascii="Times New Roman" w:hAnsi="Times New Roman" w:cs="Times New Roman"/>
+        </w:rPr>
+        <w:t xml:space="preserve">Are your purchases usually planned or spur of the </w:t>
+      </w:r>
+      <w:r>
+        <w:rPr>
+          <w:rFonts w:ascii="Times New Roman" w:hAnsi="Times New Roman" w:cs="Times New Roman"/>
+        </w:rPr>
+        <w:t>moment?</w:t>
+      </w:r>
+    </w:p>
+    <w:p>
+      <w:pPr>
+        <w:pStyle w:val="ListParagraph"/>
+        <w:numPr>
+          <w:ilvl w:val="0"/>
+          <w:numId w:val="36"/>
+        </w:numPr>
+        <w:rPr>
+          <w:rFonts w:ascii="Times New Roman" w:hAnsi="Times New Roman" w:cs="Times New Roman"/>
+        </w:rPr>
+      </w:pPr>
+      <w:r>
+        <w:rPr>
+          <w:rFonts w:ascii="Times New Roman" w:hAnsi="Times New Roman" w:cs="Times New Roman"/>
+        </w:rPr>
+        <w:t>Planned</w:t>
+      </w:r>
+    </w:p>
+    <w:p>
+      <w:pPr>
+        <w:pStyle w:val="ListParagraph"/>
+        <w:numPr>
+          <w:ilvl w:val="0"/>
+          <w:numId w:val="36"/>
+        </w:numPr>
+        <w:rPr>
+          <w:rFonts w:ascii="Times New Roman" w:hAnsi="Times New Roman" w:cs="Times New Roman"/>
+        </w:rPr>
+      </w:pPr>
+      <w:r>
+        <w:rPr>
+          <w:rFonts w:ascii="Times New Roman" w:hAnsi="Times New Roman" w:cs="Times New Roman"/>
+        </w:rPr>
+        <w:t xml:space="preserve">Spur </w:t>
+      </w:r>
+      <w:r>
+        <w:rPr>
+          <w:rFonts w:ascii="Times New Roman" w:hAnsi="Times New Roman" w:cs="Times New Roman"/>
+        </w:rPr>
+        <w:t>of the</w:t>
+      </w:r>
+      <w:r>
+        <w:rPr>
+          <w:rFonts w:ascii="Times New Roman" w:hAnsi="Times New Roman" w:cs="Times New Roman"/>
+        </w:rPr>
+        <w:t xml:space="preserve"> moment</w:t>
+      </w:r>
+    </w:p>
+    <w:p>
+      <w:pPr>
+        <w:pStyle w:val="ListParagraph"/>
+        <w:numPr>
+          <w:ilvl w:val="0"/>
+          <w:numId w:val="36"/>
+        </w:numPr>
+        <w:rPr>
+          <w:rFonts w:ascii="Times New Roman" w:hAnsi="Times New Roman" w:cs="Times New Roman"/>
+        </w:rPr>
+      </w:pPr>
+      <w:r>
+        <w:rPr>
+          <w:rFonts w:ascii="Times New Roman" w:hAnsi="Times New Roman" w:cs="Times New Roman"/>
+        </w:rPr>
+        <w:t>Either</w:t>
+      </w:r>
+    </w:p>
+    <w:p>
+      <w:pPr>
+        <w:pStyle w:val="ListParagraph"/>
+        <w:numPr>
+          <w:ilvl w:val="0"/>
+          <w:numId w:val="1"/>
+        </w:numPr>
+        <w:rPr>
+          <w:rFonts w:ascii="Times New Roman" w:hAnsi="Times New Roman" w:cs="Times New Roman"/>
+        </w:rPr>
+      </w:pPr>
+      <w:r>
+        <w:rPr>
+          <w:rFonts w:ascii="Times New Roman" w:hAnsi="Times New Roman" w:cs="Times New Roman"/>
+        </w:rPr>
+        <w:t>When purchasing a new item, do you buy a matching outfit item?</w:t>
+      </w:r>
+    </w:p>
+    <w:p>
+      <w:pPr>
+        <w:pStyle w:val="ListParagraph"/>
+        <w:numPr>
+          <w:ilvl w:val="0"/>
+          <w:numId w:val="36"/>
+        </w:numPr>
+        <w:rPr>
+          <w:rFonts w:ascii="Times New Roman" w:hAnsi="Times New Roman" w:cs="Times New Roman"/>
+        </w:rPr>
+      </w:pPr>
+      <w:r>
+        <w:rPr>
+          <w:rFonts w:ascii="Times New Roman" w:hAnsi="Times New Roman" w:cs="Times New Roman"/>
+        </w:rPr>
+        <w:t>Sometimes</w:t>
+      </w:r>
+    </w:p>
+    <w:p>
+      <w:pPr>
+        <w:pStyle w:val="ListParagraph"/>
+        <w:numPr>
+          <w:ilvl w:val="0"/>
+          <w:numId w:val="36"/>
+        </w:numPr>
+        <w:rPr>
+          <w:rFonts w:ascii="Times New Roman" w:hAnsi="Times New Roman" w:cs="Times New Roman"/>
+        </w:rPr>
+      </w:pPr>
+      <w:r>
+        <w:rPr>
+          <w:rFonts w:ascii="Times New Roman" w:hAnsi="Times New Roman" w:cs="Times New Roman"/>
+        </w:rPr>
+        <w:t>Quite often</w:t>
+      </w:r>
+    </w:p>
+    <w:p>
+      <w:pPr>
+        <w:pStyle w:val="ListParagraph"/>
+        <w:numPr>
+          <w:ilvl w:val="0"/>
+          <w:numId w:val="36"/>
+        </w:numPr>
+        <w:rPr>
+          <w:rFonts w:ascii="Times New Roman" w:hAnsi="Times New Roman" w:cs="Times New Roman"/>
+        </w:rPr>
+      </w:pPr>
+      <w:r>
+        <w:rPr>
+          <w:rFonts w:ascii="Times New Roman" w:hAnsi="Times New Roman" w:cs="Times New Roman"/>
+        </w:rPr>
+        <w:t>All the time</w:t>
+      </w:r>
+    </w:p>
+    <w:p>
+      <w:pPr>
+        <w:pStyle w:val="ListParagraph"/>
+        <w:numPr>
+          <w:ilvl w:val="0"/>
+          <w:numId w:val="36"/>
+        </w:numPr>
+        <w:rPr>
+          <w:rFonts w:ascii="Times New Roman" w:hAnsi="Times New Roman" w:cs="Times New Roman"/>
+        </w:rPr>
+      </w:pPr>
+      <w:r>
+        <w:rPr>
+          <w:rFonts w:ascii="Times New Roman" w:hAnsi="Times New Roman" w:cs="Times New Roman"/>
+        </w:rPr>
+        <w:t xml:space="preserve">Not often </w:t>
+      </w:r>
+    </w:p>
+    <w:p>
+      <w:pPr>
+        <w:pStyle w:val="ListParagraph"/>
+        <w:numPr>
+          <w:ilvl w:val="0"/>
+          <w:numId w:val="36"/>
+        </w:numPr>
+        <w:rPr>
+          <w:rFonts w:ascii="Times New Roman" w:hAnsi="Times New Roman" w:cs="Times New Roman"/>
+        </w:rPr>
+      </w:pPr>
+      <w:r>
+        <w:rPr>
+          <w:rFonts w:ascii="Times New Roman" w:hAnsi="Times New Roman" w:cs="Times New Roman"/>
+        </w:rPr>
+        <w:t>No never</w:t>
+      </w:r>
+    </w:p>
+    <w:p>
+      <w:pPr>
+        <w:pStyle w:val="ListParagraph"/>
+        <w:numPr>
+          <w:ilvl w:val="0"/>
+          <w:numId w:val="1"/>
+        </w:numPr>
+        <w:rPr>
+          <w:rFonts w:ascii="Times New Roman" w:hAnsi="Times New Roman" w:cs="Times New Roman"/>
+        </w:rPr>
+      </w:pPr>
+      <w:r>
+        <w:rPr>
+          <w:rFonts w:ascii="Times New Roman" w:hAnsi="Times New Roman" w:cs="Times New Roman"/>
+        </w:rPr>
+        <w:t>Who do you mainly shop with?</w:t>
+      </w:r>
+    </w:p>
+    <w:p>
+      <w:pPr>
+        <w:pStyle w:val="ListParagraph"/>
+        <w:numPr>
+          <w:ilvl w:val="0"/>
+          <w:numId w:val="36"/>
+        </w:numPr>
+        <w:rPr>
+          <w:rFonts w:ascii="Times New Roman" w:hAnsi="Times New Roman" w:cs="Times New Roman"/>
+        </w:rPr>
+      </w:pPr>
+      <w:r>
+        <w:rPr>
+          <w:rFonts w:ascii="Times New Roman" w:hAnsi="Times New Roman" w:cs="Times New Roman"/>
+        </w:rPr>
+        <w:t xml:space="preserve">Alone </w:t>
+      </w:r>
+    </w:p>
+    <w:p>
+      <w:pPr>
+        <w:pStyle w:val="ListParagraph"/>
+        <w:numPr>
+          <w:ilvl w:val="0"/>
+          <w:numId w:val="36"/>
+        </w:numPr>
+        <w:rPr>
+          <w:rFonts w:ascii="Times New Roman" w:hAnsi="Times New Roman" w:cs="Times New Roman"/>
+        </w:rPr>
+      </w:pPr>
+      <w:r>
+        <w:rPr>
+          <w:rFonts w:ascii="Times New Roman" w:hAnsi="Times New Roman" w:cs="Times New Roman"/>
+        </w:rPr>
+        <w:t>Family and friends</w:t>
+      </w:r>
+    </w:p>
+    <w:p>
+      <w:pPr>
+        <w:pStyle w:val="ListParagraph"/>
+        <w:numPr>
+          <w:ilvl w:val="0"/>
+          <w:numId w:val="36"/>
+        </w:numPr>
+        <w:rPr>
+          <w:rFonts w:ascii="Times New Roman" w:hAnsi="Times New Roman" w:cs="Times New Roman"/>
+        </w:rPr>
+      </w:pPr>
+      <w:r>
+        <w:rPr>
+          <w:rFonts w:ascii="Times New Roman" w:hAnsi="Times New Roman" w:cs="Times New Roman"/>
+        </w:rPr>
+        <w:t>Partner</w:t>
+      </w:r>
+    </w:p>
+    <w:p>
+      <w:pPr>
+        <w:pStyle w:val="ListParagraph"/>
+        <w:numPr>
+          <w:ilvl w:val="0"/>
+          <w:numId w:val="36"/>
+        </w:numPr>
+        <w:rPr>
+          <w:rFonts w:ascii="Times New Roman" w:hAnsi="Times New Roman" w:cs="Times New Roman"/>
+        </w:rPr>
+      </w:pPr>
+      <w:r>
+        <w:rPr>
+          <w:rFonts w:ascii="Times New Roman" w:hAnsi="Times New Roman" w:cs="Times New Roman"/>
+        </w:rPr>
+        <w:t>Colleagues</w:t>
+      </w:r>
+    </w:p>
+    <w:p>
+      <w:pPr>
+        <w:pStyle w:val="ListParagraph"/>
+        <w:numPr>
+          <w:ilvl w:val="0"/>
+          <w:numId w:val="36"/>
+        </w:numPr>
+        <w:rPr>
+          <w:rFonts w:ascii="Times New Roman" w:hAnsi="Times New Roman" w:cs="Times New Roman"/>
+        </w:rPr>
+      </w:pPr>
+      <w:r>
+        <w:rPr>
+          <w:rFonts w:ascii="Times New Roman" w:hAnsi="Times New Roman" w:cs="Times New Roman"/>
+        </w:rPr>
+        <w:t>Choice 5</w:t>
+      </w:r>
+    </w:p>
+    <w:p>
+      <w:pPr>
+        <w:pStyle w:val="ListParagraph"/>
+        <w:numPr>
+          <w:ilvl w:val="0"/>
+          <w:numId w:val="1"/>
+        </w:numPr>
+        <w:rPr>
+          <w:rFonts w:ascii="Times New Roman" w:hAnsi="Times New Roman" w:cs="Times New Roman"/>
+        </w:rPr>
+      </w:pPr>
+      <w:r>
+        <w:rPr>
+          <w:rFonts w:ascii="Times New Roman" w:hAnsi="Times New Roman" w:cs="Times New Roman"/>
+        </w:rPr>
+        <w:t>When shopping for clothes, do you:</w:t>
+      </w:r>
+    </w:p>
+    <w:p>
+      <w:pPr>
+        <w:pStyle w:val="ListParagraph"/>
+        <w:numPr>
+          <w:ilvl w:val="0"/>
+          <w:numId w:val="36"/>
+        </w:numPr>
+        <w:rPr>
+          <w:rFonts w:ascii="Times New Roman" w:hAnsi="Times New Roman" w:cs="Times New Roman"/>
+        </w:rPr>
+      </w:pPr>
+      <w:r>
+        <w:rPr>
+          <w:rFonts w:ascii="Times New Roman" w:hAnsi="Times New Roman" w:cs="Times New Roman"/>
+        </w:rPr>
+        <w:t>Decide to go in due to the window display/adverts</w:t>
+      </w:r>
+    </w:p>
+    <w:p>
+      <w:pPr>
+        <w:pStyle w:val="ListParagraph"/>
+        <w:numPr>
+          <w:ilvl w:val="0"/>
+          <w:numId w:val="36"/>
+        </w:numPr>
+        <w:rPr>
+          <w:rFonts w:ascii="Times New Roman" w:hAnsi="Times New Roman" w:cs="Times New Roman"/>
+        </w:rPr>
+      </w:pPr>
+      <w:r>
+        <w:rPr>
+          <w:rFonts w:ascii="Times New Roman" w:hAnsi="Times New Roman" w:cs="Times New Roman"/>
+        </w:rPr>
+        <w:t>Try new shops</w:t>
+      </w:r>
+    </w:p>
+    <w:p>
+      <w:pPr>
+        <w:pStyle w:val="ListParagraph"/>
+        <w:numPr>
+          <w:ilvl w:val="0"/>
+          <w:numId w:val="36"/>
+        </w:numPr>
+        <w:rPr>
+          <w:rFonts w:ascii="Times New Roman" w:hAnsi="Times New Roman" w:cs="Times New Roman"/>
+        </w:rPr>
+      </w:pPr>
+      <w:r>
+        <w:rPr>
+          <w:rFonts w:ascii="Times New Roman" w:hAnsi="Times New Roman" w:cs="Times New Roman"/>
+        </w:rPr>
+        <w:t>Search before</w:t>
+      </w:r>
+      <w:r>
+        <w:rPr>
+          <w:rFonts w:ascii="Times New Roman" w:hAnsi="Times New Roman" w:cs="Times New Roman"/>
+        </w:rPr>
+        <w:t>-</w:t>
+      </w:r>
       <w:bookmarkStart w:id="0" w:name="_GoBack"/>
       <w:bookmarkEnd w:id="0"/>
-    </w:p>
-    <w:p>
-      <w:pPr>
-        <w:rPr>
-          <w:rFonts w:ascii="Times New Roman" w:hAnsi="Times New Roman" w:cs="Times New Roman"/>
-        </w:rPr>
-      </w:pPr>
-    </w:p>
-    <w:p>
-      <w:pPr>
-        <w:rPr>
-          <w:rFonts w:ascii="Times New Roman" w:hAnsi="Times New Roman" w:cs="Times New Roman"/>
-        </w:rPr>
-      </w:pPr>
-    </w:p>
-    <w:p>
-      <w:pPr>
-        <w:rPr>
-          <w:rFonts w:ascii="Times New Roman" w:hAnsi="Times New Roman" w:cs="Times New Roman"/>
-        </w:rPr>
-      </w:pPr>
-    </w:p>
-    <w:p>
-      <w:pPr>
-        <w:pStyle w:val="ListParagraph"/>
-        <w:numPr>
-          <w:ilvl w:val="0"/>
-          <w:numId w:val="1"/>
-        </w:numPr>
-        <w:rPr>
-          <w:rFonts w:ascii="Times New Roman" w:hAnsi="Times New Roman" w:cs="Times New Roman"/>
-        </w:rPr>
-      </w:pPr>
-      <w:r>
-        <w:rPr>
-          <w:rFonts w:ascii="Times New Roman" w:hAnsi="Times New Roman" w:cs="Times New Roman"/>
-        </w:rPr>
-        <w:lastRenderedPageBreak/>
-        <w:t>Rate your preference of online shopping to traditional physical shopping?</w:t>
-      </w:r>
-    </w:p>
-    <w:p>
-      <w:pPr>
-        <w:pStyle w:val="ListParagraph"/>
-        <w:numPr>
-          <w:ilvl w:val="0"/>
-          <w:numId w:val="28"/>
-        </w:numPr>
-        <w:rPr>
-          <w:rFonts w:ascii="Times New Roman" w:hAnsi="Times New Roman" w:cs="Times New Roman"/>
-        </w:rPr>
-      </w:pPr>
-      <w:r>
-        <w:rPr>
-          <w:rFonts w:ascii="Times New Roman" w:hAnsi="Times New Roman" w:cs="Times New Roman"/>
-        </w:rPr>
-        <w:t>1</w:t>
-      </w:r>
-    </w:p>
-    <w:p>
-      <w:pPr>
-        <w:pStyle w:val="ListParagraph"/>
-        <w:numPr>
-          <w:ilvl w:val="0"/>
-          <w:numId w:val="28"/>
-        </w:numPr>
-        <w:rPr>
-          <w:rFonts w:ascii="Times New Roman" w:hAnsi="Times New Roman" w:cs="Times New Roman"/>
-        </w:rPr>
-      </w:pPr>
-      <w:r>
-        <w:rPr>
-          <w:rFonts w:ascii="Times New Roman" w:hAnsi="Times New Roman" w:cs="Times New Roman"/>
-        </w:rPr>
-        <w:t>2</w:t>
-      </w:r>
-    </w:p>
-    <w:p>
-      <w:pPr>
-        <w:pStyle w:val="ListParagraph"/>
-        <w:numPr>
-          <w:ilvl w:val="0"/>
-          <w:numId w:val="28"/>
-        </w:numPr>
-        <w:rPr>
-          <w:rFonts w:ascii="Times New Roman" w:hAnsi="Times New Roman" w:cs="Times New Roman"/>
-        </w:rPr>
-      </w:pPr>
-      <w:r>
-        <w:rPr>
-          <w:rFonts w:ascii="Times New Roman" w:hAnsi="Times New Roman" w:cs="Times New Roman"/>
-        </w:rPr>
-        <w:t>3</w:t>
-      </w:r>
-    </w:p>
-    <w:p>
-      <w:pPr>
-        <w:pStyle w:val="ListParagraph"/>
-        <w:numPr>
-          <w:ilvl w:val="0"/>
-          <w:numId w:val="28"/>
-        </w:numPr>
-        <w:rPr>
-          <w:rFonts w:ascii="Times New Roman" w:hAnsi="Times New Roman" w:cs="Times New Roman"/>
-        </w:rPr>
-      </w:pPr>
-      <w:r>
-        <w:rPr>
-          <w:rFonts w:ascii="Times New Roman" w:hAnsi="Times New Roman" w:cs="Times New Roman"/>
-        </w:rPr>
-        <w:t>4</w:t>
-      </w:r>
-    </w:p>
-    <w:p>
-      <w:pPr>
-        <w:pStyle w:val="ListParagraph"/>
-        <w:numPr>
-          <w:ilvl w:val="0"/>
-          <w:numId w:val="28"/>
-        </w:numPr>
-        <w:rPr>
-          <w:rFonts w:ascii="Times New Roman" w:hAnsi="Times New Roman" w:cs="Times New Roman"/>
-        </w:rPr>
-      </w:pPr>
-      <w:r>
-        <w:rPr>
-          <w:rFonts w:ascii="Times New Roman" w:hAnsi="Times New Roman" w:cs="Times New Roman"/>
-        </w:rPr>
-        <w:t>5</w:t>
-      </w:r>
-    </w:p>
-    <w:p>
-      <w:pPr>
-        <w:pStyle w:val="ListParagraph"/>
-        <w:numPr>
-          <w:ilvl w:val="0"/>
-          <w:numId w:val="1"/>
-        </w:numPr>
-        <w:rPr>
-          <w:rFonts w:ascii="Times New Roman" w:hAnsi="Times New Roman" w:cs="Times New Roman"/>
-        </w:rPr>
-      </w:pPr>
-      <w:r>
-        <w:rPr>
-          <w:rFonts w:ascii="Times New Roman" w:hAnsi="Times New Roman" w:cs="Times New Roman"/>
-        </w:rPr>
-        <w:t>Which of the following Influenced your decision above?</w:t>
-      </w:r>
-    </w:p>
-    <w:p>
-      <w:pPr>
-        <w:pStyle w:val="ListParagraph"/>
-        <w:numPr>
-          <w:ilvl w:val="0"/>
-          <w:numId w:val="30"/>
-        </w:numPr>
-        <w:rPr>
-          <w:rFonts w:ascii="Times New Roman" w:hAnsi="Times New Roman" w:cs="Times New Roman"/>
-        </w:rPr>
-      </w:pPr>
-      <w:r>
-        <w:rPr>
-          <w:rFonts w:ascii="Times New Roman" w:hAnsi="Times New Roman" w:cs="Times New Roman"/>
-        </w:rPr>
-        <w:t>Product price comparison</w:t>
-      </w:r>
-    </w:p>
-    <w:p>
-      <w:pPr>
-        <w:pStyle w:val="ListParagraph"/>
-        <w:numPr>
-          <w:ilvl w:val="0"/>
-          <w:numId w:val="30"/>
-        </w:numPr>
-        <w:rPr>
-          <w:rFonts w:ascii="Times New Roman" w:hAnsi="Times New Roman" w:cs="Times New Roman"/>
-        </w:rPr>
-      </w:pPr>
-      <w:r>
-        <w:rPr>
-          <w:rFonts w:ascii="Times New Roman" w:hAnsi="Times New Roman" w:cs="Times New Roman"/>
-        </w:rPr>
-        <w:t>Quality of products</w:t>
-      </w:r>
-    </w:p>
-    <w:p>
-      <w:pPr>
-        <w:pStyle w:val="ListParagraph"/>
-        <w:numPr>
-          <w:ilvl w:val="0"/>
-          <w:numId w:val="30"/>
-        </w:numPr>
-        <w:rPr>
-          <w:rFonts w:ascii="Times New Roman" w:hAnsi="Times New Roman" w:cs="Times New Roman"/>
-        </w:rPr>
-      </w:pPr>
-      <w:r>
-        <w:rPr>
-          <w:rFonts w:ascii="Times New Roman" w:hAnsi="Times New Roman" w:cs="Times New Roman"/>
-        </w:rPr>
-        <w:t>Large variety of products</w:t>
-      </w:r>
-    </w:p>
-    <w:p>
-      <w:pPr>
-        <w:pStyle w:val="ListParagraph"/>
-        <w:numPr>
-          <w:ilvl w:val="0"/>
-          <w:numId w:val="30"/>
-        </w:numPr>
-        <w:rPr>
-          <w:rFonts w:ascii="Times New Roman" w:hAnsi="Times New Roman" w:cs="Times New Roman"/>
-        </w:rPr>
-      </w:pPr>
-      <w:r>
-        <w:rPr>
-          <w:rFonts w:ascii="Times New Roman" w:hAnsi="Times New Roman" w:cs="Times New Roman"/>
-        </w:rPr>
-        <w:t xml:space="preserve">Large pool of </w:t>
-      </w:r>
-      <w:r>
-        <w:rPr>
-          <w:rFonts w:ascii="Times New Roman" w:hAnsi="Times New Roman" w:cs="Times New Roman"/>
-        </w:rPr>
-        <w:t>suppliers</w:t>
-      </w:r>
-    </w:p>
-    <w:p>
-      <w:pPr>
-        <w:pStyle w:val="ListParagraph"/>
-        <w:numPr>
-          <w:ilvl w:val="0"/>
-          <w:numId w:val="30"/>
-        </w:numPr>
-        <w:rPr>
-          <w:rFonts w:ascii="Times New Roman" w:hAnsi="Times New Roman" w:cs="Times New Roman"/>
-        </w:rPr>
-      </w:pPr>
-      <w:r>
-        <w:rPr>
-          <w:rFonts w:ascii="Times New Roman" w:hAnsi="Times New Roman" w:cs="Times New Roman"/>
-        </w:rPr>
-        <w:t xml:space="preserve">Mode </w:t>
-      </w:r>
-      <w:r>
-        <w:rPr>
-          <w:rFonts w:ascii="Times New Roman" w:hAnsi="Times New Roman" w:cs="Times New Roman"/>
-        </w:rPr>
-        <w:t>of payment</w:t>
-      </w:r>
-    </w:p>
-    <w:p>
-      <w:pPr>
-        <w:pStyle w:val="ListParagraph"/>
-        <w:numPr>
-          <w:ilvl w:val="0"/>
-          <w:numId w:val="30"/>
-        </w:numPr>
-        <w:rPr>
-          <w:rFonts w:ascii="Times New Roman" w:hAnsi="Times New Roman" w:cs="Times New Roman"/>
-        </w:rPr>
-      </w:pPr>
-      <w:r>
-        <w:rPr>
-          <w:rFonts w:ascii="Times New Roman" w:hAnsi="Times New Roman" w:cs="Times New Roman"/>
-        </w:rPr>
-        <w:t>Time factor</w:t>
-      </w:r>
-    </w:p>
-    <w:p>
-      <w:pPr>
-        <w:pStyle w:val="ListParagraph"/>
-        <w:numPr>
-          <w:ilvl w:val="0"/>
-          <w:numId w:val="30"/>
-        </w:numPr>
-        <w:rPr>
-          <w:rFonts w:ascii="Times New Roman" w:hAnsi="Times New Roman" w:cs="Times New Roman"/>
-        </w:rPr>
-      </w:pPr>
-      <w:r>
-        <w:rPr>
-          <w:rFonts w:ascii="Times New Roman" w:hAnsi="Times New Roman" w:cs="Times New Roman"/>
-        </w:rPr>
-        <w:t>Mode of product delivery</w:t>
-      </w:r>
-    </w:p>
-    <w:p>
-      <w:pPr>
-        <w:pStyle w:val="ListParagraph"/>
-        <w:numPr>
-          <w:ilvl w:val="0"/>
-          <w:numId w:val="30"/>
-        </w:numPr>
-        <w:rPr>
-          <w:rFonts w:ascii="Times New Roman" w:hAnsi="Times New Roman" w:cs="Times New Roman"/>
-        </w:rPr>
-      </w:pPr>
-      <w:r>
-        <w:rPr>
-          <w:rFonts w:ascii="Times New Roman" w:hAnsi="Times New Roman" w:cs="Times New Roman"/>
-        </w:rPr>
-        <w:t>Ability to keep up to date with market trends</w:t>
-      </w:r>
-    </w:p>
-    <w:p>
-      <w:pPr>
-        <w:rPr>
-          <w:rFonts w:ascii="Times New Roman" w:hAnsi="Times New Roman" w:cs="Times New Roman"/>
-          <w:b/>
-          <w:u w:val="single"/>
-        </w:rPr>
-      </w:pPr>
-      <w:r>
-        <w:rPr>
-          <w:rFonts w:ascii="Times New Roman" w:hAnsi="Times New Roman" w:cs="Times New Roman"/>
-          <w:b/>
-          <w:u w:val="single"/>
-        </w:rPr>
-        <w:t>Part C: Activities</w:t>
-      </w:r>
-    </w:p>
-    <w:p>
-      <w:pPr>
-        <w:pStyle w:val="ListParagraph"/>
-        <w:numPr>
-          <w:ilvl w:val="0"/>
-          <w:numId w:val="1"/>
-        </w:numPr>
-        <w:rPr>
-          <w:rFonts w:ascii="Times New Roman" w:hAnsi="Times New Roman" w:cs="Times New Roman"/>
-        </w:rPr>
-      </w:pPr>
-      <w:r>
-        <w:rPr>
-          <w:rFonts w:ascii="Times New Roman" w:hAnsi="Times New Roman" w:cs="Times New Roman"/>
-        </w:rPr>
-        <w:t>Where do you usually take inspiration for new purchase?</w:t>
-      </w:r>
-    </w:p>
-    <w:p>
-      <w:pPr>
-        <w:pStyle w:val="ListParagraph"/>
-        <w:numPr>
-          <w:ilvl w:val="0"/>
-          <w:numId w:val="31"/>
-        </w:numPr>
-        <w:rPr>
-          <w:rFonts w:ascii="Times New Roman" w:hAnsi="Times New Roman" w:cs="Times New Roman"/>
-        </w:rPr>
-      </w:pPr>
-      <w:r>
-        <w:rPr>
-          <w:rFonts w:ascii="Times New Roman" w:hAnsi="Times New Roman" w:cs="Times New Roman"/>
-        </w:rPr>
-        <w:t>Family</w:t>
-      </w:r>
-    </w:p>
-    <w:p>
-      <w:pPr>
-        <w:pStyle w:val="ListParagraph"/>
-        <w:numPr>
-          <w:ilvl w:val="0"/>
-          <w:numId w:val="31"/>
-        </w:numPr>
-        <w:rPr>
-          <w:rFonts w:ascii="Times New Roman" w:hAnsi="Times New Roman" w:cs="Times New Roman"/>
-        </w:rPr>
-      </w:pPr>
-      <w:r>
-        <w:rPr>
-          <w:rFonts w:ascii="Times New Roman" w:hAnsi="Times New Roman" w:cs="Times New Roman"/>
-        </w:rPr>
-        <w:t>Friends</w:t>
-      </w:r>
-    </w:p>
-    <w:p>
-      <w:pPr>
-        <w:pStyle w:val="ListParagraph"/>
-        <w:numPr>
-          <w:ilvl w:val="0"/>
-          <w:numId w:val="31"/>
-        </w:numPr>
-        <w:rPr>
-          <w:rFonts w:ascii="Times New Roman" w:hAnsi="Times New Roman" w:cs="Times New Roman"/>
-        </w:rPr>
-      </w:pPr>
-      <w:r>
-        <w:rPr>
-          <w:rFonts w:ascii="Times New Roman" w:hAnsi="Times New Roman" w:cs="Times New Roman"/>
-        </w:rPr>
-        <w:t>Celebrities</w:t>
-      </w:r>
-    </w:p>
-    <w:p>
-      <w:pPr>
-        <w:pStyle w:val="ListParagraph"/>
-        <w:numPr>
-          <w:ilvl w:val="0"/>
-          <w:numId w:val="31"/>
-        </w:numPr>
-        <w:rPr>
-          <w:rFonts w:ascii="Times New Roman" w:hAnsi="Times New Roman" w:cs="Times New Roman"/>
-        </w:rPr>
-      </w:pPr>
-      <w:r>
-        <w:rPr>
-          <w:rFonts w:ascii="Times New Roman" w:hAnsi="Times New Roman" w:cs="Times New Roman"/>
-        </w:rPr>
-        <w:t>Fashion magazines</w:t>
-      </w:r>
-    </w:p>
-    <w:p>
-      <w:pPr>
-        <w:pStyle w:val="ListParagraph"/>
-        <w:numPr>
-          <w:ilvl w:val="0"/>
-          <w:numId w:val="31"/>
-        </w:numPr>
-        <w:rPr>
-          <w:rFonts w:ascii="Times New Roman" w:hAnsi="Times New Roman" w:cs="Times New Roman"/>
-        </w:rPr>
-      </w:pPr>
-      <w:r>
-        <w:rPr>
-          <w:rFonts w:ascii="Times New Roman" w:hAnsi="Times New Roman" w:cs="Times New Roman"/>
-        </w:rPr>
-        <w:t>Events</w:t>
-      </w:r>
-    </w:p>
-    <w:p>
-      <w:pPr>
-        <w:pStyle w:val="ListParagraph"/>
-        <w:numPr>
-          <w:ilvl w:val="0"/>
-          <w:numId w:val="31"/>
-        </w:numPr>
-        <w:rPr>
-          <w:rFonts w:ascii="Times New Roman" w:hAnsi="Times New Roman" w:cs="Times New Roman"/>
-        </w:rPr>
-      </w:pPr>
-      <w:r>
-        <w:rPr>
-          <w:rFonts w:ascii="Times New Roman" w:hAnsi="Times New Roman" w:cs="Times New Roman"/>
-        </w:rPr>
-        <w:t>Trends on social media</w:t>
-      </w:r>
-    </w:p>
-    <w:p>
-      <w:pPr>
-        <w:pStyle w:val="ListParagraph"/>
-        <w:numPr>
-          <w:ilvl w:val="0"/>
-          <w:numId w:val="1"/>
-        </w:numPr>
-        <w:rPr>
-          <w:rFonts w:ascii="Times New Roman" w:hAnsi="Times New Roman" w:cs="Times New Roman"/>
-        </w:rPr>
-      </w:pPr>
-      <w:r>
-        <w:rPr>
-          <w:rFonts w:ascii="Times New Roman" w:hAnsi="Times New Roman" w:cs="Times New Roman"/>
-        </w:rPr>
-        <w:t>Which of the following will influence your decision while shopping for clothes from online store?</w:t>
-      </w:r>
-    </w:p>
-    <w:p>
-      <w:pPr>
-        <w:pStyle w:val="ListParagraph"/>
-        <w:numPr>
-          <w:ilvl w:val="0"/>
-          <w:numId w:val="32"/>
-        </w:numPr>
-        <w:rPr>
-          <w:rFonts w:ascii="Times New Roman" w:hAnsi="Times New Roman" w:cs="Times New Roman"/>
-        </w:rPr>
-      </w:pPr>
-      <w:r>
-        <w:rPr>
-          <w:rFonts w:ascii="Times New Roman" w:hAnsi="Times New Roman" w:cs="Times New Roman"/>
-        </w:rPr>
-        <w:t>Product</w:t>
-      </w:r>
-      <w:r>
-        <w:rPr>
-          <w:rFonts w:ascii="Times New Roman" w:hAnsi="Times New Roman" w:cs="Times New Roman"/>
-        </w:rPr>
-        <w:t xml:space="preserve"> pricing</w:t>
-      </w:r>
-    </w:p>
-    <w:p>
-      <w:pPr>
-        <w:pStyle w:val="ListParagraph"/>
-        <w:numPr>
-          <w:ilvl w:val="0"/>
-          <w:numId w:val="32"/>
-        </w:numPr>
-        <w:rPr>
-          <w:rFonts w:ascii="Times New Roman" w:hAnsi="Times New Roman" w:cs="Times New Roman"/>
-        </w:rPr>
-      </w:pPr>
-      <w:r>
-        <w:rPr>
-          <w:rFonts w:ascii="Times New Roman" w:hAnsi="Times New Roman" w:cs="Times New Roman"/>
-        </w:rPr>
-        <w:t xml:space="preserve">Product </w:t>
-      </w:r>
-      <w:r>
-        <w:rPr>
-          <w:rFonts w:ascii="Times New Roman" w:hAnsi="Times New Roman" w:cs="Times New Roman"/>
-        </w:rPr>
-        <w:t>quality</w:t>
-      </w:r>
-    </w:p>
-    <w:p>
-      <w:pPr>
-        <w:pStyle w:val="ListParagraph"/>
-        <w:numPr>
-          <w:ilvl w:val="0"/>
-          <w:numId w:val="32"/>
-        </w:numPr>
-        <w:rPr>
-          <w:rFonts w:ascii="Times New Roman" w:hAnsi="Times New Roman" w:cs="Times New Roman"/>
-        </w:rPr>
-      </w:pPr>
-      <w:r>
-        <w:rPr>
-          <w:rFonts w:ascii="Times New Roman" w:hAnsi="Times New Roman" w:cs="Times New Roman"/>
-        </w:rPr>
-        <w:t>Product</w:t>
-      </w:r>
-      <w:r>
-        <w:rPr>
-          <w:rFonts w:ascii="Times New Roman" w:hAnsi="Times New Roman" w:cs="Times New Roman"/>
-        </w:rPr>
-        <w:t xml:space="preserve"> branding</w:t>
-      </w:r>
-    </w:p>
-    <w:p>
-      <w:pPr>
-        <w:pStyle w:val="ListParagraph"/>
-        <w:numPr>
-          <w:ilvl w:val="0"/>
-          <w:numId w:val="32"/>
-        </w:numPr>
-        <w:rPr>
-          <w:rFonts w:ascii="Times New Roman" w:hAnsi="Times New Roman" w:cs="Times New Roman"/>
-        </w:rPr>
-      </w:pPr>
-      <w:r>
-        <w:rPr>
-          <w:rFonts w:ascii="Times New Roman" w:hAnsi="Times New Roman" w:cs="Times New Roman"/>
-        </w:rPr>
-        <w:t>Mode of payment</w:t>
-      </w:r>
-    </w:p>
-    <w:p>
-      <w:pPr>
-        <w:pStyle w:val="ListParagraph"/>
-        <w:numPr>
-          <w:ilvl w:val="0"/>
-          <w:numId w:val="32"/>
-        </w:numPr>
-        <w:rPr>
-          <w:rFonts w:ascii="Times New Roman" w:hAnsi="Times New Roman" w:cs="Times New Roman"/>
-        </w:rPr>
-      </w:pPr>
-      <w:r>
-        <w:rPr>
-          <w:rFonts w:ascii="Times New Roman" w:hAnsi="Times New Roman" w:cs="Times New Roman"/>
-        </w:rPr>
-        <w:t>Mode of delivery</w:t>
-      </w:r>
-    </w:p>
-    <w:p>
-      <w:pPr>
-        <w:pStyle w:val="ListParagraph"/>
-        <w:numPr>
-          <w:ilvl w:val="0"/>
-          <w:numId w:val="32"/>
-        </w:numPr>
-        <w:rPr>
-          <w:rFonts w:ascii="Times New Roman" w:hAnsi="Times New Roman" w:cs="Times New Roman"/>
-        </w:rPr>
-      </w:pPr>
-      <w:r>
-        <w:rPr>
-          <w:rFonts w:ascii="Times New Roman" w:hAnsi="Times New Roman" w:cs="Times New Roman"/>
-        </w:rPr>
-        <w:t>Color</w:t>
-      </w:r>
-    </w:p>
-    <w:p>
-      <w:pPr>
-        <w:pStyle w:val="ListParagraph"/>
-        <w:numPr>
-          <w:ilvl w:val="0"/>
-          <w:numId w:val="32"/>
-        </w:numPr>
-        <w:rPr>
-          <w:rFonts w:ascii="Times New Roman" w:hAnsi="Times New Roman" w:cs="Times New Roman"/>
-        </w:rPr>
-      </w:pPr>
-      <w:r>
-        <w:rPr>
-          <w:rFonts w:ascii="Times New Roman" w:hAnsi="Times New Roman" w:cs="Times New Roman"/>
-        </w:rPr>
-        <w:t>Material</w:t>
-      </w:r>
-    </w:p>
-    <w:p>
-      <w:pPr>
-        <w:pStyle w:val="ListParagraph"/>
-        <w:numPr>
-          <w:ilvl w:val="0"/>
-          <w:numId w:val="32"/>
-        </w:numPr>
-        <w:rPr>
-          <w:rFonts w:ascii="Times New Roman" w:hAnsi="Times New Roman" w:cs="Times New Roman"/>
-        </w:rPr>
-      </w:pPr>
-      <w:r>
-        <w:rPr>
-          <w:rFonts w:ascii="Times New Roman" w:hAnsi="Times New Roman" w:cs="Times New Roman"/>
-        </w:rPr>
-        <w:t>Style</w:t>
-      </w:r>
-    </w:p>
-    <w:p>
-      <w:pPr>
-        <w:pStyle w:val="ListParagraph"/>
-        <w:numPr>
-          <w:ilvl w:val="0"/>
-          <w:numId w:val="32"/>
-        </w:numPr>
-        <w:rPr>
-          <w:rFonts w:ascii="Times New Roman" w:hAnsi="Times New Roman" w:cs="Times New Roman"/>
-        </w:rPr>
-      </w:pPr>
-      <w:r>
-        <w:rPr>
-          <w:rFonts w:ascii="Times New Roman" w:hAnsi="Times New Roman" w:cs="Times New Roman"/>
-        </w:rPr>
-        <w:t>Comfort</w:t>
-      </w:r>
-    </w:p>
-    <w:p>
-      <w:pPr>
-        <w:pStyle w:val="ListParagraph"/>
-        <w:numPr>
-          <w:ilvl w:val="0"/>
-          <w:numId w:val="1"/>
-        </w:numPr>
-        <w:rPr>
-          <w:rFonts w:ascii="Times New Roman" w:hAnsi="Times New Roman" w:cs="Times New Roman"/>
-        </w:rPr>
-      </w:pPr>
-      <w:r>
-        <w:rPr>
-          <w:rFonts w:ascii="Times New Roman" w:hAnsi="Times New Roman" w:cs="Times New Roman"/>
-        </w:rPr>
-        <w:t xml:space="preserve">Which </w:t>
-      </w:r>
-      <w:r>
-        <w:rPr>
-          <w:rFonts w:ascii="Times New Roman" w:hAnsi="Times New Roman" w:cs="Times New Roman"/>
-        </w:rPr>
-        <w:t xml:space="preserve">mode of </w:t>
-      </w:r>
-      <w:r>
-        <w:rPr>
-          <w:rFonts w:ascii="Times New Roman" w:hAnsi="Times New Roman" w:cs="Times New Roman"/>
-        </w:rPr>
-        <w:t>payment</w:t>
-      </w:r>
-      <w:r>
-        <w:rPr>
-          <w:rFonts w:ascii="Times New Roman" w:hAnsi="Times New Roman" w:cs="Times New Roman"/>
-        </w:rPr>
-        <w:t xml:space="preserve"> </w:t>
-      </w:r>
-      <w:r>
-        <w:rPr>
-          <w:rFonts w:ascii="Times New Roman" w:hAnsi="Times New Roman" w:cs="Times New Roman"/>
-        </w:rPr>
-        <w:t xml:space="preserve">do you </w:t>
-      </w:r>
-      <w:r>
-        <w:rPr>
-          <w:rFonts w:ascii="Times New Roman" w:hAnsi="Times New Roman" w:cs="Times New Roman"/>
-        </w:rPr>
-        <w:t>find more convenient</w:t>
-      </w:r>
-      <w:r>
-        <w:rPr>
-          <w:rFonts w:ascii="Times New Roman" w:hAnsi="Times New Roman" w:cs="Times New Roman"/>
-        </w:rPr>
-        <w:t xml:space="preserve"> while shopping </w:t>
-      </w:r>
-      <w:r>
-        <w:rPr>
-          <w:rFonts w:ascii="Times New Roman" w:hAnsi="Times New Roman" w:cs="Times New Roman"/>
-        </w:rPr>
-        <w:t>online</w:t>
-      </w:r>
-      <w:r>
-        <w:rPr>
-          <w:rFonts w:ascii="Times New Roman" w:hAnsi="Times New Roman" w:cs="Times New Roman"/>
-        </w:rPr>
-        <w:t>?</w:t>
-      </w:r>
-    </w:p>
-    <w:p>
-      <w:pPr>
-        <w:pStyle w:val="ListParagraph"/>
-        <w:numPr>
-          <w:ilvl w:val="0"/>
-          <w:numId w:val="33"/>
-        </w:numPr>
-        <w:rPr>
-          <w:rFonts w:ascii="Times New Roman" w:hAnsi="Times New Roman" w:cs="Times New Roman"/>
-        </w:rPr>
-      </w:pPr>
-      <w:r>
-        <w:rPr>
-          <w:rFonts w:ascii="Times New Roman" w:hAnsi="Times New Roman" w:cs="Times New Roman"/>
-        </w:rPr>
-        <w:t>Online payment (before delivery)</w:t>
-      </w:r>
-    </w:p>
-    <w:p>
-      <w:pPr>
-        <w:pStyle w:val="ListParagraph"/>
-        <w:numPr>
-          <w:ilvl w:val="0"/>
-          <w:numId w:val="33"/>
-        </w:numPr>
-        <w:rPr>
-          <w:rFonts w:ascii="Times New Roman" w:hAnsi="Times New Roman" w:cs="Times New Roman"/>
-        </w:rPr>
-      </w:pPr>
-      <w:r>
-        <w:rPr>
-          <w:rFonts w:ascii="Times New Roman" w:hAnsi="Times New Roman" w:cs="Times New Roman"/>
-        </w:rPr>
-        <w:t>Pay on delivery</w:t>
-      </w:r>
-    </w:p>
-    <w:p>
-      <w:pPr>
-        <w:pStyle w:val="ListParagraph"/>
-        <w:numPr>
-          <w:ilvl w:val="0"/>
-          <w:numId w:val="1"/>
-        </w:numPr>
-        <w:rPr>
-          <w:rFonts w:ascii="Times New Roman" w:hAnsi="Times New Roman" w:cs="Times New Roman"/>
-        </w:rPr>
-      </w:pPr>
-      <w:r>
-        <w:rPr>
-          <w:rFonts w:ascii="Times New Roman" w:hAnsi="Times New Roman" w:cs="Times New Roman"/>
-        </w:rPr>
-        <w:t xml:space="preserve"> </w:t>
-      </w:r>
-      <w:r>
-        <w:rPr>
-          <w:rFonts w:ascii="Times New Roman" w:hAnsi="Times New Roman" w:cs="Times New Roman"/>
-        </w:rPr>
-        <w:t xml:space="preserve">Which mode of delivery </w:t>
-      </w:r>
-      <w:r>
-        <w:rPr>
-          <w:rFonts w:ascii="Times New Roman" w:hAnsi="Times New Roman" w:cs="Times New Roman"/>
-        </w:rPr>
-        <w:t>would you</w:t>
-      </w:r>
-      <w:r>
-        <w:rPr>
-          <w:rFonts w:ascii="Times New Roman" w:hAnsi="Times New Roman" w:cs="Times New Roman"/>
-        </w:rPr>
-        <w:t xml:space="preserve"> prefer for </w:t>
-      </w:r>
-      <w:r>
-        <w:rPr>
-          <w:rFonts w:ascii="Times New Roman" w:hAnsi="Times New Roman" w:cs="Times New Roman"/>
-        </w:rPr>
-        <w:t>a</w:t>
-      </w:r>
-      <w:r>
-        <w:rPr>
-          <w:rFonts w:ascii="Times New Roman" w:hAnsi="Times New Roman" w:cs="Times New Roman"/>
-        </w:rPr>
-        <w:t xml:space="preserve"> product</w:t>
-      </w:r>
-      <w:r>
-        <w:rPr>
-          <w:rFonts w:ascii="Times New Roman" w:hAnsi="Times New Roman" w:cs="Times New Roman"/>
-        </w:rPr>
-        <w:t xml:space="preserve"> you </w:t>
-      </w:r>
-      <w:r>
-        <w:rPr>
-          <w:rFonts w:ascii="Times New Roman" w:hAnsi="Times New Roman" w:cs="Times New Roman"/>
-        </w:rPr>
-        <w:t>just purchased</w:t>
-      </w:r>
-      <w:r>
-        <w:rPr>
-          <w:rFonts w:ascii="Times New Roman" w:hAnsi="Times New Roman" w:cs="Times New Roman"/>
-        </w:rPr>
-        <w:t xml:space="preserve"> on</w:t>
-      </w:r>
-      <w:r>
-        <w:rPr>
-          <w:rFonts w:ascii="Times New Roman" w:hAnsi="Times New Roman" w:cs="Times New Roman"/>
-        </w:rPr>
-        <w:t>line?</w:t>
-      </w:r>
-    </w:p>
-    <w:p>
-      <w:pPr>
-        <w:pStyle w:val="ListParagraph"/>
-        <w:numPr>
-          <w:ilvl w:val="0"/>
-          <w:numId w:val="34"/>
-        </w:numPr>
-        <w:rPr>
-          <w:rFonts w:ascii="Times New Roman" w:hAnsi="Times New Roman" w:cs="Times New Roman"/>
-        </w:rPr>
-      </w:pPr>
-      <w:r>
-        <w:rPr>
-          <w:rFonts w:ascii="Times New Roman" w:hAnsi="Times New Roman" w:cs="Times New Roman"/>
-        </w:rPr>
-        <w:t>Home delivery</w:t>
-      </w:r>
-    </w:p>
-    <w:p>
-      <w:pPr>
-        <w:pStyle w:val="ListParagraph"/>
-        <w:numPr>
-          <w:ilvl w:val="0"/>
-          <w:numId w:val="34"/>
-        </w:numPr>
-        <w:rPr>
-          <w:rFonts w:ascii="Times New Roman" w:hAnsi="Times New Roman" w:cs="Times New Roman"/>
-        </w:rPr>
-      </w:pPr>
-      <w:r>
-        <w:rPr>
-          <w:rFonts w:ascii="Times New Roman" w:hAnsi="Times New Roman" w:cs="Times New Roman"/>
-        </w:rPr>
-        <w:t xml:space="preserve">Pick-up stations </w:t>
-      </w:r>
-    </w:p>
-    <w:p>
-      <w:pPr>
-        <w:rPr>
-          <w:rFonts w:ascii="Times New Roman" w:hAnsi="Times New Roman" w:cs="Times New Roman"/>
-        </w:rPr>
-      </w:pPr>
-      <w:r>
-        <w:rPr>
-          <w:rFonts w:ascii="Times New Roman" w:hAnsi="Times New Roman" w:cs="Times New Roman"/>
-        </w:rPr>
-        <w:t xml:space="preserve">   12. </w:t>
-      </w:r>
-      <w:r>
-        <w:rPr>
-          <w:rFonts w:ascii="Times New Roman" w:hAnsi="Times New Roman" w:cs="Times New Roman"/>
-        </w:rPr>
-        <w:t>Which platforms give you optimized user experience while shopping online?</w:t>
-      </w:r>
-    </w:p>
-    <w:p>
-      <w:pPr>
-        <w:pStyle w:val="ListParagraph"/>
-        <w:numPr>
-          <w:ilvl w:val="0"/>
-          <w:numId w:val="34"/>
-        </w:numPr>
-        <w:rPr>
-          <w:rFonts w:ascii="Times New Roman" w:hAnsi="Times New Roman" w:cs="Times New Roman"/>
-        </w:rPr>
-      </w:pPr>
-      <w:r>
-        <w:rPr>
-          <w:rFonts w:ascii="Times New Roman" w:hAnsi="Times New Roman" w:cs="Times New Roman"/>
-        </w:rPr>
-        <w:t>Store websites</w:t>
-      </w:r>
-    </w:p>
-    <w:p>
-      <w:pPr>
-        <w:pStyle w:val="ListParagraph"/>
-        <w:numPr>
-          <w:ilvl w:val="0"/>
-          <w:numId w:val="34"/>
-        </w:numPr>
-        <w:rPr>
-          <w:rFonts w:ascii="Times New Roman" w:hAnsi="Times New Roman" w:cs="Times New Roman"/>
-        </w:rPr>
-      </w:pPr>
-      <w:r>
-        <w:rPr>
-          <w:rFonts w:ascii="Times New Roman" w:hAnsi="Times New Roman" w:cs="Times New Roman"/>
-        </w:rPr>
-        <w:t>Smartphone application</w:t>
-      </w:r>
-    </w:p>
-    <w:p>
-      <w:pPr>
-        <w:rPr>
-          <w:rFonts w:ascii="Times New Roman" w:hAnsi="Times New Roman" w:cs="Times New Roman"/>
-        </w:rPr>
-      </w:pPr>
-    </w:p>
-    <w:p>
-      <w:pPr>
-        <w:rPr>
-          <w:rFonts w:ascii="Times New Roman" w:hAnsi="Times New Roman" w:cs="Times New Roman"/>
-        </w:rPr>
-      </w:pPr>
-    </w:p>
-    <w:p>
-      <w:pPr>
-        <w:pStyle w:val="ListParagraph"/>
-        <w:numPr>
-          <w:ilvl w:val="0"/>
-          <w:numId w:val="1"/>
-        </w:numPr>
-        <w:rPr>
-          <w:rFonts w:ascii="Times New Roman" w:hAnsi="Times New Roman" w:cs="Times New Roman"/>
-        </w:rPr>
-      </w:pPr>
-      <w:r>
-        <w:rPr>
-          <w:rFonts w:ascii="Times New Roman" w:hAnsi="Times New Roman" w:cs="Times New Roman"/>
-        </w:rPr>
-        <w:lastRenderedPageBreak/>
-        <w:t>Which device gives you the most enjoyable shopping experience on Jumia?</w:t>
-      </w:r>
-    </w:p>
-    <w:p>
-      <w:pPr>
-        <w:pStyle w:val="ListParagraph"/>
-        <w:numPr>
-          <w:ilvl w:val="0"/>
-          <w:numId w:val="35"/>
-        </w:numPr>
-        <w:rPr>
-          <w:rFonts w:ascii="Times New Roman" w:hAnsi="Times New Roman" w:cs="Times New Roman"/>
-        </w:rPr>
-      </w:pPr>
-      <w:r>
-        <w:rPr>
-          <w:rFonts w:ascii="Times New Roman" w:hAnsi="Times New Roman" w:cs="Times New Roman"/>
-        </w:rPr>
-        <w:t>Smartphones</w:t>
-      </w:r>
-    </w:p>
-    <w:p>
-      <w:pPr>
-        <w:pStyle w:val="ListParagraph"/>
-        <w:numPr>
-          <w:ilvl w:val="0"/>
-          <w:numId w:val="35"/>
-        </w:numPr>
-        <w:rPr>
-          <w:rFonts w:ascii="Times New Roman" w:hAnsi="Times New Roman" w:cs="Times New Roman"/>
-        </w:rPr>
-      </w:pPr>
-      <w:r>
-        <w:rPr>
-          <w:rFonts w:ascii="Times New Roman" w:hAnsi="Times New Roman" w:cs="Times New Roman"/>
-        </w:rPr>
-        <w:t>Tablets</w:t>
-      </w:r>
-    </w:p>
-    <w:p>
-      <w:pPr>
-        <w:pStyle w:val="ListParagraph"/>
-        <w:numPr>
-          <w:ilvl w:val="0"/>
-          <w:numId w:val="35"/>
-        </w:numPr>
-        <w:rPr>
-          <w:rFonts w:ascii="Times New Roman" w:hAnsi="Times New Roman" w:cs="Times New Roman"/>
-        </w:rPr>
-      </w:pPr>
-      <w:r>
-        <w:rPr>
-          <w:rFonts w:ascii="Times New Roman" w:hAnsi="Times New Roman" w:cs="Times New Roman"/>
-        </w:rPr>
-        <w:t>Laptops &amp; desktops computers</w:t>
-      </w:r>
-    </w:p>
-    <w:p>
-      <w:pPr>
-        <w:pStyle w:val="ListParagraph"/>
-        <w:numPr>
-          <w:ilvl w:val="0"/>
-          <w:numId w:val="1"/>
-        </w:numPr>
-        <w:rPr>
-          <w:rFonts w:ascii="Times New Roman" w:hAnsi="Times New Roman" w:cs="Times New Roman"/>
-        </w:rPr>
-      </w:pPr>
-      <w:r>
-        <w:rPr>
-          <w:rFonts w:ascii="Times New Roman" w:hAnsi="Times New Roman" w:cs="Times New Roman"/>
-        </w:rPr>
-        <w:t>What are the major challenges that you f</w:t>
-      </w:r>
-      <w:r>
-        <w:rPr>
-          <w:rFonts w:ascii="Times New Roman" w:hAnsi="Times New Roman" w:cs="Times New Roman"/>
-        </w:rPr>
-        <w:t>ace or have faced after purchasing clothing from an online?</w:t>
-      </w:r>
-    </w:p>
-    <w:p>
-      <w:pPr>
-        <w:pStyle w:val="ListParagraph"/>
-        <w:rPr>
-          <w:rFonts w:ascii="Times New Roman" w:hAnsi="Times New Roman" w:cs="Times New Roman"/>
-        </w:rPr>
-      </w:pPr>
-    </w:p>
-    <w:p>
-      <w:pPr>
-        <w:pStyle w:val="ListParagraph"/>
-        <w:rPr>
-          <w:rFonts w:ascii="Times New Roman" w:hAnsi="Times New Roman" w:cs="Times New Roman"/>
-        </w:rPr>
-      </w:pPr>
-    </w:p>
-    <w:p>
-      <w:pPr>
-        <w:pStyle w:val="ListParagraph"/>
-        <w:numPr>
-          <w:ilvl w:val="0"/>
-          <w:numId w:val="1"/>
-        </w:numPr>
-        <w:rPr>
-          <w:rFonts w:ascii="Times New Roman" w:hAnsi="Times New Roman" w:cs="Times New Roman"/>
-        </w:rPr>
-      </w:pPr>
-      <w:r>
-        <w:rPr>
-          <w:rFonts w:ascii="Times New Roman" w:hAnsi="Times New Roman" w:cs="Times New Roman"/>
-        </w:rPr>
-        <w:t>Brie</w:t>
-      </w:r>
-      <w:r>
-        <w:rPr>
-          <w:rFonts w:ascii="Times New Roman" w:hAnsi="Times New Roman" w:cs="Times New Roman"/>
-        </w:rPr>
-        <w:t>fly describe any additional features and improvements that you would like stores to make so as to improve your shopping experience</w:t>
-      </w:r>
-    </w:p>
-    <w:p>
-      <w:pPr>
-        <w:pStyle w:val="ListParagraph"/>
-        <w:rPr>
-          <w:rFonts w:ascii="Times New Roman" w:hAnsi="Times New Roman" w:cs="Times New Roman"/>
-        </w:rPr>
-      </w:pPr>
-    </w:p>
-    <w:p>
-      <w:pPr>
-        <w:pStyle w:val="ListParagraph"/>
-        <w:rPr>
-          <w:rFonts w:ascii="Times New Roman" w:hAnsi="Times New Roman" w:cs="Times New Roman"/>
-        </w:rPr>
-      </w:pPr>
-    </w:p>
-    <w:p>
-      <w:pPr>
-        <w:rPr>
-          <w:rFonts w:ascii="Times New Roman" w:hAnsi="Times New Roman" w:cs="Times New Roman"/>
-          <w:b/>
-          <w:u w:val="single"/>
-        </w:rPr>
-      </w:pPr>
-      <w:r>
-        <w:rPr>
-          <w:rFonts w:ascii="Times New Roman" w:hAnsi="Times New Roman" w:cs="Times New Roman"/>
-          <w:b/>
-          <w:u w:val="single"/>
-        </w:rPr>
-        <w:t>Part D: Technologies</w:t>
-      </w:r>
-    </w:p>
-    <w:p>
-      <w:pPr>
-        <w:pStyle w:val="ListParagraph"/>
-        <w:numPr>
-          <w:ilvl w:val="0"/>
-          <w:numId w:val="1"/>
-        </w:numPr>
-        <w:rPr>
-          <w:rFonts w:ascii="Times New Roman" w:hAnsi="Times New Roman" w:cs="Times New Roman"/>
-        </w:rPr>
-      </w:pPr>
-      <w:r>
-        <w:rPr>
-          <w:rFonts w:ascii="Times New Roman" w:hAnsi="Times New Roman" w:cs="Times New Roman"/>
-        </w:rPr>
-        <w:t>How much would you spend to purchase a clothing from an online store</w:t>
-      </w:r>
-    </w:p>
-    <w:p>
-      <w:pPr>
-        <w:pStyle w:val="ListParagraph"/>
-        <w:numPr>
-          <w:ilvl w:val="0"/>
-          <w:numId w:val="36"/>
-        </w:numPr>
-        <w:rPr>
-          <w:rFonts w:ascii="Times New Roman" w:hAnsi="Times New Roman" w:cs="Times New Roman"/>
-        </w:rPr>
-      </w:pPr>
-      <w:r>
-        <w:rPr>
-          <w:rFonts w:ascii="Times New Roman" w:hAnsi="Times New Roman" w:cs="Times New Roman"/>
-        </w:rPr>
-        <w:t>Below ksh.100</w:t>
-      </w:r>
-    </w:p>
-    <w:p>
-      <w:pPr>
-        <w:pStyle w:val="ListParagraph"/>
-        <w:numPr>
-          <w:ilvl w:val="0"/>
-          <w:numId w:val="36"/>
-        </w:numPr>
-        <w:rPr>
-          <w:rFonts w:ascii="Times New Roman" w:hAnsi="Times New Roman" w:cs="Times New Roman"/>
-        </w:rPr>
-      </w:pPr>
-      <w:r>
-        <w:rPr>
-          <w:rFonts w:ascii="Times New Roman" w:hAnsi="Times New Roman" w:cs="Times New Roman"/>
-        </w:rPr>
-        <w:t>Ksh.100-500</w:t>
-      </w:r>
-    </w:p>
-    <w:p>
-      <w:pPr>
-        <w:pStyle w:val="ListParagraph"/>
-        <w:numPr>
-          <w:ilvl w:val="0"/>
-          <w:numId w:val="36"/>
-        </w:numPr>
-        <w:rPr>
-          <w:rFonts w:ascii="Times New Roman" w:hAnsi="Times New Roman" w:cs="Times New Roman"/>
-        </w:rPr>
-      </w:pPr>
-      <w:r>
-        <w:rPr>
-          <w:rFonts w:ascii="Times New Roman" w:hAnsi="Times New Roman" w:cs="Times New Roman"/>
-        </w:rPr>
-        <w:t>Ksh.500-1000</w:t>
-      </w:r>
-    </w:p>
-    <w:p>
-      <w:pPr>
-        <w:pStyle w:val="ListParagraph"/>
-        <w:numPr>
-          <w:ilvl w:val="0"/>
-          <w:numId w:val="36"/>
-        </w:numPr>
-        <w:rPr>
-          <w:rFonts w:ascii="Times New Roman" w:hAnsi="Times New Roman" w:cs="Times New Roman"/>
-        </w:rPr>
-      </w:pPr>
-      <w:r>
-        <w:rPr>
-          <w:rFonts w:ascii="Times New Roman" w:hAnsi="Times New Roman" w:cs="Times New Roman"/>
-        </w:rPr>
-        <w:t>Ksh.1000-5000</w:t>
-      </w:r>
-    </w:p>
-    <w:p>
-      <w:pPr>
-        <w:pStyle w:val="ListParagraph"/>
-        <w:numPr>
-          <w:ilvl w:val="0"/>
-          <w:numId w:val="36"/>
-        </w:numPr>
-        <w:rPr>
-          <w:rFonts w:ascii="Times New Roman" w:hAnsi="Times New Roman" w:cs="Times New Roman"/>
-        </w:rPr>
-      </w:pPr>
-      <w:r>
-        <w:rPr>
-          <w:rFonts w:ascii="Times New Roman" w:hAnsi="Times New Roman" w:cs="Times New Roman"/>
-        </w:rPr>
-        <w:t>Above Ksh.5000</w:t>
-      </w:r>
-      <w:r>
-        <w:rPr>
-          <w:rFonts w:ascii="Times New Roman" w:hAnsi="Times New Roman" w:cs="Times New Roman"/>
-        </w:rPr>
-        <w:t xml:space="preserve"> </w:t>
-      </w:r>
-    </w:p>
-    <w:p>
-      <w:pPr>
-        <w:pStyle w:val="ListParagraph"/>
-        <w:numPr>
-          <w:ilvl w:val="0"/>
-          <w:numId w:val="1"/>
-        </w:numPr>
-        <w:rPr>
-          <w:rFonts w:ascii="Times New Roman" w:hAnsi="Times New Roman" w:cs="Times New Roman"/>
-        </w:rPr>
-      </w:pPr>
-      <w:r>
-        <w:rPr>
-          <w:rFonts w:ascii="Times New Roman" w:hAnsi="Times New Roman" w:cs="Times New Roman"/>
-        </w:rPr>
-        <w:t xml:space="preserve">Are your purchases usually planned or spur of the </w:t>
-      </w:r>
-      <w:r>
-        <w:rPr>
-          <w:rFonts w:ascii="Times New Roman" w:hAnsi="Times New Roman" w:cs="Times New Roman"/>
-        </w:rPr>
-        <w:t>moment?</w:t>
-      </w:r>
-    </w:p>
-    <w:p>
-      <w:pPr>
-        <w:pStyle w:val="ListParagraph"/>
-        <w:numPr>
-          <w:ilvl w:val="0"/>
-          <w:numId w:val="36"/>
-        </w:numPr>
-        <w:rPr>
-          <w:rFonts w:ascii="Times New Roman" w:hAnsi="Times New Roman" w:cs="Times New Roman"/>
-        </w:rPr>
-      </w:pPr>
-      <w:r>
-        <w:rPr>
-          <w:rFonts w:ascii="Times New Roman" w:hAnsi="Times New Roman" w:cs="Times New Roman"/>
-        </w:rPr>
-        <w:t>Planned</w:t>
-      </w:r>
-    </w:p>
-    <w:p>
-      <w:pPr>
-        <w:pStyle w:val="ListParagraph"/>
-        <w:numPr>
-          <w:ilvl w:val="0"/>
-          <w:numId w:val="36"/>
-        </w:numPr>
-        <w:rPr>
-          <w:rFonts w:ascii="Times New Roman" w:hAnsi="Times New Roman" w:cs="Times New Roman"/>
-        </w:rPr>
-      </w:pPr>
-      <w:r>
-        <w:rPr>
-          <w:rFonts w:ascii="Times New Roman" w:hAnsi="Times New Roman" w:cs="Times New Roman"/>
-        </w:rPr>
-        <w:t xml:space="preserve">Spur </w:t>
-      </w:r>
-      <w:r>
-        <w:rPr>
-          <w:rFonts w:ascii="Times New Roman" w:hAnsi="Times New Roman" w:cs="Times New Roman"/>
-        </w:rPr>
-        <w:t>of the</w:t>
-      </w:r>
-      <w:r>
-        <w:rPr>
-          <w:rFonts w:ascii="Times New Roman" w:hAnsi="Times New Roman" w:cs="Times New Roman"/>
-        </w:rPr>
-        <w:t xml:space="preserve"> moment</w:t>
-      </w:r>
-    </w:p>
-    <w:p>
-      <w:pPr>
-        <w:pStyle w:val="ListParagraph"/>
-        <w:numPr>
-          <w:ilvl w:val="0"/>
-          <w:numId w:val="36"/>
-        </w:numPr>
-        <w:rPr>
-          <w:rFonts w:ascii="Times New Roman" w:hAnsi="Times New Roman" w:cs="Times New Roman"/>
-        </w:rPr>
-      </w:pPr>
-      <w:r>
-        <w:rPr>
-          <w:rFonts w:ascii="Times New Roman" w:hAnsi="Times New Roman" w:cs="Times New Roman"/>
-        </w:rPr>
-        <w:t>Either</w:t>
-      </w:r>
-    </w:p>
-    <w:p>
-      <w:pPr>
-        <w:pStyle w:val="ListParagraph"/>
-        <w:numPr>
-          <w:ilvl w:val="0"/>
-          <w:numId w:val="1"/>
-        </w:numPr>
-        <w:rPr>
-          <w:rFonts w:ascii="Times New Roman" w:hAnsi="Times New Roman" w:cs="Times New Roman"/>
-        </w:rPr>
-      </w:pPr>
-      <w:r>
-        <w:rPr>
-          <w:rFonts w:ascii="Times New Roman" w:hAnsi="Times New Roman" w:cs="Times New Roman"/>
-        </w:rPr>
-        <w:t>When purchasing a new item, do you buy a matching outfit item?</w:t>
-      </w:r>
-    </w:p>
-    <w:p>
-      <w:pPr>
-        <w:pStyle w:val="ListParagraph"/>
-        <w:numPr>
-          <w:ilvl w:val="0"/>
-          <w:numId w:val="36"/>
-        </w:numPr>
-        <w:rPr>
-          <w:rFonts w:ascii="Times New Roman" w:hAnsi="Times New Roman" w:cs="Times New Roman"/>
-        </w:rPr>
-      </w:pPr>
-      <w:r>
-        <w:rPr>
-          <w:rFonts w:ascii="Times New Roman" w:hAnsi="Times New Roman" w:cs="Times New Roman"/>
-        </w:rPr>
-        <w:t>Sometimes</w:t>
-      </w:r>
-    </w:p>
-    <w:p>
-      <w:pPr>
-        <w:pStyle w:val="ListParagraph"/>
-        <w:numPr>
-          <w:ilvl w:val="0"/>
-          <w:numId w:val="36"/>
-        </w:numPr>
-        <w:rPr>
-          <w:rFonts w:ascii="Times New Roman" w:hAnsi="Times New Roman" w:cs="Times New Roman"/>
-        </w:rPr>
-      </w:pPr>
-      <w:r>
-        <w:rPr>
-          <w:rFonts w:ascii="Times New Roman" w:hAnsi="Times New Roman" w:cs="Times New Roman"/>
-        </w:rPr>
-        <w:t>Quite often</w:t>
-      </w:r>
-    </w:p>
-    <w:p>
-      <w:pPr>
-        <w:pStyle w:val="ListParagraph"/>
-        <w:numPr>
-          <w:ilvl w:val="0"/>
-          <w:numId w:val="36"/>
-        </w:numPr>
-        <w:rPr>
-          <w:rFonts w:ascii="Times New Roman" w:hAnsi="Times New Roman" w:cs="Times New Roman"/>
-        </w:rPr>
-      </w:pPr>
-      <w:r>
-        <w:rPr>
-          <w:rFonts w:ascii="Times New Roman" w:hAnsi="Times New Roman" w:cs="Times New Roman"/>
-        </w:rPr>
-        <w:t>All the time</w:t>
-      </w:r>
-    </w:p>
-    <w:p>
-      <w:pPr>
-        <w:pStyle w:val="ListParagraph"/>
-        <w:numPr>
-          <w:ilvl w:val="0"/>
-          <w:numId w:val="36"/>
-        </w:numPr>
-        <w:rPr>
-          <w:rFonts w:ascii="Times New Roman" w:hAnsi="Times New Roman" w:cs="Times New Roman"/>
-        </w:rPr>
-      </w:pPr>
-      <w:r>
-        <w:rPr>
-          <w:rFonts w:ascii="Times New Roman" w:hAnsi="Times New Roman" w:cs="Times New Roman"/>
-        </w:rPr>
-        <w:t xml:space="preserve">Not often </w:t>
-      </w:r>
-    </w:p>
-    <w:p>
-      <w:pPr>
-        <w:pStyle w:val="ListParagraph"/>
-        <w:numPr>
-          <w:ilvl w:val="0"/>
-          <w:numId w:val="36"/>
-        </w:numPr>
-        <w:rPr>
-          <w:rFonts w:ascii="Times New Roman" w:hAnsi="Times New Roman" w:cs="Times New Roman"/>
-        </w:rPr>
-      </w:pPr>
-      <w:r>
-        <w:rPr>
-          <w:rFonts w:ascii="Times New Roman" w:hAnsi="Times New Roman" w:cs="Times New Roman"/>
-        </w:rPr>
-        <w:t>No never</w:t>
-      </w:r>
-    </w:p>
-    <w:p>
-      <w:pPr>
-        <w:pStyle w:val="ListParagraph"/>
-        <w:numPr>
-          <w:ilvl w:val="0"/>
-          <w:numId w:val="1"/>
-        </w:numPr>
-        <w:rPr>
-          <w:rFonts w:ascii="Times New Roman" w:hAnsi="Times New Roman" w:cs="Times New Roman"/>
-        </w:rPr>
-      </w:pPr>
-      <w:r>
-        <w:rPr>
-          <w:rFonts w:ascii="Times New Roman" w:hAnsi="Times New Roman" w:cs="Times New Roman"/>
-        </w:rPr>
-        <w:t>Who do you mainly shop with?</w:t>
-      </w:r>
-    </w:p>
-    <w:p>
-      <w:pPr>
-        <w:pStyle w:val="ListParagraph"/>
-        <w:numPr>
-          <w:ilvl w:val="0"/>
-          <w:numId w:val="36"/>
-        </w:numPr>
-        <w:rPr>
-          <w:rFonts w:ascii="Times New Roman" w:hAnsi="Times New Roman" w:cs="Times New Roman"/>
-        </w:rPr>
-      </w:pPr>
-      <w:r>
-        <w:rPr>
-          <w:rFonts w:ascii="Times New Roman" w:hAnsi="Times New Roman" w:cs="Times New Roman"/>
-        </w:rPr>
-        <w:t xml:space="preserve">Alone </w:t>
-      </w:r>
-    </w:p>
-    <w:p>
-      <w:pPr>
-        <w:pStyle w:val="ListParagraph"/>
-        <w:numPr>
-          <w:ilvl w:val="0"/>
-          <w:numId w:val="36"/>
-        </w:numPr>
-        <w:rPr>
-          <w:rFonts w:ascii="Times New Roman" w:hAnsi="Times New Roman" w:cs="Times New Roman"/>
-        </w:rPr>
-      </w:pPr>
-      <w:r>
-        <w:rPr>
-          <w:rFonts w:ascii="Times New Roman" w:hAnsi="Times New Roman" w:cs="Times New Roman"/>
-        </w:rPr>
-        <w:t>Family and friends</w:t>
-      </w:r>
-    </w:p>
-    <w:p>
-      <w:pPr>
-        <w:pStyle w:val="ListParagraph"/>
-        <w:numPr>
-          <w:ilvl w:val="0"/>
-          <w:numId w:val="36"/>
-        </w:numPr>
-        <w:rPr>
-          <w:rFonts w:ascii="Times New Roman" w:hAnsi="Times New Roman" w:cs="Times New Roman"/>
-        </w:rPr>
-      </w:pPr>
-      <w:r>
-        <w:rPr>
-          <w:rFonts w:ascii="Times New Roman" w:hAnsi="Times New Roman" w:cs="Times New Roman"/>
-        </w:rPr>
-        <w:t>Partner</w:t>
-      </w:r>
-    </w:p>
-    <w:p>
-      <w:pPr>
-        <w:pStyle w:val="ListParagraph"/>
-        <w:numPr>
-          <w:ilvl w:val="0"/>
-          <w:numId w:val="36"/>
-        </w:numPr>
-        <w:rPr>
-          <w:rFonts w:ascii="Times New Roman" w:hAnsi="Times New Roman" w:cs="Times New Roman"/>
-        </w:rPr>
-      </w:pPr>
-      <w:r>
-        <w:rPr>
-          <w:rFonts w:ascii="Times New Roman" w:hAnsi="Times New Roman" w:cs="Times New Roman"/>
-        </w:rPr>
-        <w:t>Colleagues</w:t>
-      </w:r>
-    </w:p>
-    <w:p>
-      <w:pPr>
-        <w:pStyle w:val="ListParagraph"/>
-        <w:numPr>
-          <w:ilvl w:val="0"/>
-          <w:numId w:val="36"/>
-        </w:numPr>
-        <w:rPr>
-          <w:rFonts w:ascii="Times New Roman" w:hAnsi="Times New Roman" w:cs="Times New Roman"/>
-        </w:rPr>
-      </w:pPr>
-      <w:r>
-        <w:rPr>
-          <w:rFonts w:ascii="Times New Roman" w:hAnsi="Times New Roman" w:cs="Times New Roman"/>
-        </w:rPr>
-        <w:t>Choice 5</w:t>
-      </w:r>
-    </w:p>
-    <w:p>
-      <w:pPr>
-        <w:pStyle w:val="ListParagraph"/>
-        <w:numPr>
-          <w:ilvl w:val="0"/>
-          <w:numId w:val="1"/>
-        </w:numPr>
-        <w:rPr>
-          <w:rFonts w:ascii="Times New Roman" w:hAnsi="Times New Roman" w:cs="Times New Roman"/>
-        </w:rPr>
-      </w:pPr>
-      <w:r>
-        <w:rPr>
-          <w:rFonts w:ascii="Times New Roman" w:hAnsi="Times New Roman" w:cs="Times New Roman"/>
-        </w:rPr>
-        <w:t>When shopping for clothes, do you:</w:t>
-      </w:r>
-    </w:p>
-    <w:p>
-      <w:pPr>
-        <w:pStyle w:val="ListParagraph"/>
-        <w:numPr>
-          <w:ilvl w:val="0"/>
-          <w:numId w:val="36"/>
-        </w:numPr>
-        <w:rPr>
-          <w:rFonts w:ascii="Times New Roman" w:hAnsi="Times New Roman" w:cs="Times New Roman"/>
-        </w:rPr>
-      </w:pPr>
-      <w:r>
-        <w:rPr>
-          <w:rFonts w:ascii="Times New Roman" w:hAnsi="Times New Roman" w:cs="Times New Roman"/>
-        </w:rPr>
-        <w:t>Decide to go in due to the window display/adverts</w:t>
-      </w:r>
-    </w:p>
-    <w:p>
-      <w:pPr>
-        <w:pStyle w:val="ListParagraph"/>
-        <w:numPr>
-          <w:ilvl w:val="0"/>
-          <w:numId w:val="36"/>
-        </w:numPr>
-        <w:rPr>
-          <w:rFonts w:ascii="Times New Roman" w:hAnsi="Times New Roman" w:cs="Times New Roman"/>
-        </w:rPr>
-      </w:pPr>
-      <w:r>
-        <w:rPr>
-          <w:rFonts w:ascii="Times New Roman" w:hAnsi="Times New Roman" w:cs="Times New Roman"/>
-        </w:rPr>
-        <w:t>Try new shops</w:t>
-      </w:r>
-    </w:p>
-    <w:p>
-      <w:pPr>
-        <w:pStyle w:val="ListParagraph"/>
-        <w:numPr>
-          <w:ilvl w:val="0"/>
-          <w:numId w:val="36"/>
-        </w:numPr>
-        <w:rPr>
-          <w:rFonts w:ascii="Times New Roman" w:hAnsi="Times New Roman" w:cs="Times New Roman"/>
-        </w:rPr>
-      </w:pPr>
-      <w:r>
-        <w:rPr>
-          <w:rFonts w:ascii="Times New Roman" w:hAnsi="Times New Roman" w:cs="Times New Roman"/>
-        </w:rPr>
-        <w:t xml:space="preserve">Search </w:t>
-      </w:r>
-      <w:proofErr w:type="spellStart"/>
-      <w:r>
-        <w:rPr>
-          <w:rFonts w:ascii="Times New Roman" w:hAnsi="Times New Roman" w:cs="Times New Roman"/>
-        </w:rPr>
-        <w:t>before hand</w:t>
-      </w:r>
-      <w:proofErr w:type="spellEnd"/>
-      <w:r>
-        <w:rPr>
-          <w:rFonts w:ascii="Times New Roman" w:hAnsi="Times New Roman" w:cs="Times New Roman"/>
-        </w:rPr>
-        <w:t xml:space="preserve"> </w:t>
+      <w:r>
+        <w:rPr>
+          <w:rFonts w:ascii="Times New Roman" w:hAnsi="Times New Roman" w:cs="Times New Roman"/>
+        </w:rPr>
+        <w:t xml:space="preserve">hand </w:t>
       </w:r>
       <w:r>
         <w:rPr>
@@ -2692,7 +2682,6 @@
       </w:r>
     </w:p>
     <w:sectPr>
-      <w:headerReference w:type="default" r:id="rId9"/>
       <w:pgSz w:w="12240" w:h="15840"/>
       <w:pgMar w:top="1440" w:right="1440" w:bottom="1440" w:left="1440" w:header="720" w:footer="720" w:gutter="0"/>
       <w:cols w:space="720"/>
@@ -2750,40 +2739,6 @@
     </w:p>
   </w:footnote>
 </w:footnotes>
-</file>
-
-<file path=word/header1.xml><?xml version="1.0" encoding="utf-8"?>
-<w:hdr xmlns:wpc="http://schemas.microsoft.com/office/word/2010/wordprocessingCanvas" xmlns:cx="http://schemas.microsoft.com/office/drawing/2014/chartex" xmlns:cx1="http://schemas.microsoft.com/office/drawing/2015/9/8/chartex" xmlns:cx2="http://schemas.microsoft.com/office/drawing/2015/10/21/chartex" xmlns:cx3="http://schemas.microsoft.com/office/drawing/2016/5/9/chartex" xmlns:cx4="http://schemas.microsoft.com/office/drawing/2016/5/10/chartex" xmlns:cx5="http://schemas.microsoft.com/office/drawing/2016/5/11/chartex" xmlns:cx6="http://schemas.microsoft.com/office/drawing/2016/5/12/chartex" xmlns:cx7="http://schemas.microsoft.com/office/drawing/2016/5/13/chartex" xmlns:cx8="http://schemas.microsoft.com/office/drawing/2016/5/14/chartex" xmlns:mc="http://schemas.openxmlformats.org/markup-compatibility/2006" xmlns:aink="http://schemas.microsoft.com/office/drawing/2016/ink" xmlns:am3d="http://schemas.microsoft.com/office/drawing/2017/model3d" xmlns:o="urn:schemas-microsoft-com:office:office" xmlns:r="http://schemas.openxmlformats.org/officeDocument/2006/relationships" xmlns:m="http://schemas.openxmlformats.org/officeDocument/2006/math" xmlns:v="urn:schemas-microsoft-com:vml" xmlns:wp14="http://schemas.microsoft.com/office/word/2010/wordprocessingDrawing" xmlns:wp="http://schemas.openxmlformats.org/drawingml/2006/wordprocessingDrawing" xmlns:w10="urn:schemas-microsoft-com:office:word" xmlns:w="http://schemas.openxmlformats.org/wordprocessingml/2006/main" xmlns:w14="http://schemas.microsoft.com/office/word/2010/wordml" xmlns:w15="http://schemas.microsoft.com/office/word/2012/wordml" xmlns:w16cid="http://schemas.microsoft.com/office/word/2016/wordml/cid" xmlns:w16se="http://schemas.microsoft.com/office/word/2015/wordml/symex" xmlns:wpg="http://schemas.microsoft.com/office/word/2010/wordprocessingGroup" xmlns:wpi="http://schemas.microsoft.com/office/word/2010/wordprocessingInk" xmlns:wne="http://schemas.microsoft.com/office/word/2006/wordml" xmlns:wps="http://schemas.microsoft.com/office/word/2010/wordprocessingShape" mc:Ignorable="w14 w15 w16se w16cid wp14">
-  <w:p>
-    <w:pPr>
-      <w:pStyle w:val="Header"/>
-      <w:jc w:val="center"/>
-      <w:rPr>
-        <w:rFonts w:ascii="Times New Roman" w:hAnsi="Times New Roman" w:cs="Times New Roman"/>
-      </w:rPr>
-    </w:pPr>
-    <w:r>
-      <w:rPr>
-        <w:rFonts w:ascii="Times New Roman" w:hAnsi="Times New Roman" w:cs="Times New Roman"/>
-      </w:rPr>
-      <w:t>Sylvia Yvonne Onserio</w:t>
-    </w:r>
-  </w:p>
-  <w:p>
-    <w:pPr>
-      <w:pStyle w:val="Header"/>
-      <w:rPr>
-        <w:rFonts w:ascii="Times New Roman" w:hAnsi="Times New Roman" w:cs="Times New Roman"/>
-      </w:rPr>
-    </w:pPr>
-    <w:r>
-      <w:rPr>
-        <w:rFonts w:ascii="Times New Roman" w:hAnsi="Times New Roman" w:cs="Times New Roman"/>
-      </w:rPr>
-      <w:t xml:space="preserve">                                                                            17s03adit018</w:t>
-    </w:r>
-  </w:p>
-</w:hdr>
 </file>
 
 <file path=word/numbering.xml><?xml version="1.0" encoding="utf-8"?>
@@ -2809,14 +2764,14 @@
         <v:path o:extrusionok="f" gradientshapeok="t" o:connecttype="rect"/>
         <o:lock v:ext="edit" aspectratio="t"/>
       </v:shapetype>
-      <v:shape id="_x0000_i1028" type="#_x0000_t75" style="width:462.7pt;height:9in" o:bullet="t">
+      <v:shape id="_x0000_i1034" type="#_x0000_t75" style="width:462.7pt;height:9in" o:bullet="t">
         <v:imagedata r:id="rId1" o:title="basic-square-outline[1]"/>
       </v:shape>
     </w:pict>
   </w:numPicBullet>
   <w:numPicBullet w:numPicBulletId="1">
     <w:pict>
-      <v:shape id="_x0000_i1029" type="#_x0000_t75" style="width:25.65pt;height:25.65pt" o:bullet="t">
+      <v:shape id="_x0000_i1035" type="#_x0000_t75" style="width:25.65pt;height:25.65pt" o:bullet="t">
         <v:imagedata r:id="rId2" o:title="check-box-empty"/>
       </v:shape>
     </w:pict>
@@ -3862,7 +3817,7 @@
       <w:lvlPicBulletId w:val="1"/>
       <w:lvlJc w:val="left"/>
       <w:pPr>
-        <w:ind w:left="1800" w:hanging="360"/>
+        <w:ind w:left="1440" w:hanging="360"/>
       </w:pPr>
       <w:rPr>
         <w:rFonts w:ascii="Symbol" w:hAnsi="Symbol" w:hint="default"/>
@@ -3875,7 +3830,7 @@
       <w:lvlText w:val="o"/>
       <w:lvlJc w:val="left"/>
       <w:pPr>
-        <w:ind w:left="2520" w:hanging="360"/>
+        <w:ind w:left="2160" w:hanging="360"/>
       </w:pPr>
       <w:rPr>
         <w:rFonts w:ascii="Courier New" w:hAnsi="Courier New" w:cs="Courier New" w:hint="default"/>
@@ -3887,7 +3842,7 @@
       <w:lvlText w:val=""/>
       <w:lvlJc w:val="left"/>
       <w:pPr>
-        <w:ind w:left="3240" w:hanging="360"/>
+        <w:ind w:left="2880" w:hanging="360"/>
       </w:pPr>
       <w:rPr>
         <w:rFonts w:ascii="Wingdings" w:hAnsi="Wingdings" w:hint="default"/>
@@ -3899,7 +3854,7 @@
       <w:lvlText w:val=""/>
       <w:lvlJc w:val="left"/>
       <w:pPr>
-        <w:ind w:left="3960" w:hanging="360"/>
+        <w:ind w:left="3600" w:hanging="360"/>
       </w:pPr>
       <w:rPr>
         <w:rFonts w:ascii="Symbol" w:hAnsi="Symbol" w:hint="default"/>
@@ -3911,7 +3866,7 @@
       <w:lvlText w:val="o"/>
       <w:lvlJc w:val="left"/>
       <w:pPr>
-        <w:ind w:left="4680" w:hanging="360"/>
+        <w:ind w:left="4320" w:hanging="360"/>
       </w:pPr>
       <w:rPr>
         <w:rFonts w:ascii="Courier New" w:hAnsi="Courier New" w:cs="Courier New" w:hint="default"/>
@@ -3923,7 +3878,7 @@
       <w:lvlText w:val=""/>
       <w:lvlJc w:val="left"/>
       <w:pPr>
-        <w:ind w:left="5400" w:hanging="360"/>
+        <w:ind w:left="5040" w:hanging="360"/>
       </w:pPr>
       <w:rPr>
         <w:rFonts w:ascii="Wingdings" w:hAnsi="Wingdings" w:hint="default"/>
@@ -3935,7 +3890,7 @@
       <w:lvlText w:val=""/>
       <w:lvlJc w:val="left"/>
       <w:pPr>
-        <w:ind w:left="6120" w:hanging="360"/>
+        <w:ind w:left="5760" w:hanging="360"/>
       </w:pPr>
       <w:rPr>
         <w:rFonts w:ascii="Symbol" w:hAnsi="Symbol" w:hint="default"/>
@@ -3947,7 +3902,7 @@
       <w:lvlText w:val="o"/>
       <w:lvlJc w:val="left"/>
       <w:pPr>
-        <w:ind w:left="6840" w:hanging="360"/>
+        <w:ind w:left="6480" w:hanging="360"/>
       </w:pPr>
       <w:rPr>
         <w:rFonts w:ascii="Courier New" w:hAnsi="Courier New" w:cs="Courier New" w:hint="default"/>
@@ -3959,7 +3914,7 @@
       <w:lvlText w:val=""/>
       <w:lvlJc w:val="left"/>
       <w:pPr>
-        <w:ind w:left="7560" w:hanging="360"/>
+        <w:ind w:left="7200" w:hanging="360"/>
       </w:pPr>
       <w:rPr>
         <w:rFonts w:ascii="Wingdings" w:hAnsi="Wingdings" w:hint="default"/>
@@ -7042,7 +6997,7 @@
       </w:pPr>
     </w:pPrDefault>
   </w:docDefaults>
-  <w:latentStyles w:defLockedState="0" w:defUIPriority="99" w:defSemiHidden="0" w:defUnhideWhenUsed="0" w:defQFormat="0" w:count="375">
+  <w:latentStyles w:defLockedState="0" w:defUIPriority="99" w:defSemiHidden="0" w:defUnhideWhenUsed="0" w:defQFormat="0" w:count="376">
     <w:lsdException w:name="Normal" w:uiPriority="0" w:qFormat="1"/>
     <w:lsdException w:name="heading 1" w:uiPriority="9" w:qFormat="1"/>
     <w:lsdException w:name="heading 2" w:semiHidden="1" w:uiPriority="9" w:unhideWhenUsed="1" w:qFormat="1"/>
@@ -7148,7 +7103,6 @@
     <w:lsdException w:name="HTML Sample" w:semiHidden="1" w:unhideWhenUsed="1"/>
     <w:lsdException w:name="HTML Typewriter" w:semiHidden="1" w:unhideWhenUsed="1"/>
     <w:lsdException w:name="HTML Variable" w:semiHidden="1" w:unhideWhenUsed="1"/>
-    <w:lsdException w:name="Normal Table" w:semiHidden="1" w:unhideWhenUsed="1"/>
     <w:lsdException w:name="annotation subject" w:semiHidden="1" w:unhideWhenUsed="1"/>
     <w:lsdException w:name="No List" w:semiHidden="1" w:unhideWhenUsed="1"/>
     <w:lsdException w:name="Outline List 1" w:semiHidden="1" w:unhideWhenUsed="1"/>
@@ -7195,10 +7149,8 @@
     <w:lsdException w:name="Table Subtle 2" w:semiHidden="1" w:unhideWhenUsed="1"/>
     <w:lsdException w:name="Table Web 1" w:semiHidden="1" w:unhideWhenUsed="1"/>
     <w:lsdException w:name="Table Web 2" w:semiHidden="1" w:unhideWhenUsed="1"/>
-    <w:lsdException w:name="Table Web 3" w:semiHidden="1" w:unhideWhenUsed="1"/>
     <w:lsdException w:name="Balloon Text" w:semiHidden="1" w:unhideWhenUsed="1"/>
     <w:lsdException w:name="Table Grid" w:uiPriority="39"/>
-    <w:lsdException w:name="Table Theme" w:semiHidden="1" w:unhideWhenUsed="1"/>
     <w:lsdException w:name="Placeholder Text" w:semiHidden="1"/>
     <w:lsdException w:name="No Spacing" w:uiPriority="1" w:qFormat="1"/>
     <w:lsdException w:name="Light Shading" w:uiPriority="60"/>
@@ -7418,6 +7370,7 @@
     <w:lsdException w:name="Smart Hyperlink" w:semiHidden="1" w:unhideWhenUsed="1"/>
     <w:lsdException w:name="Hashtag" w:semiHidden="1" w:unhideWhenUsed="1"/>
     <w:lsdException w:name="Unresolved Mention" w:semiHidden="1" w:unhideWhenUsed="1"/>
+    <w:lsdException w:name="Smart Link" w:semiHidden="1" w:unhideWhenUsed="1"/>
   </w:latentStyles>
   <w:style w:type="paragraph" w:default="1" w:styleId="Normal">
     <w:name w:val="Normal"/>
@@ -7812,7 +7765,7 @@
 </file>
 
 <file path=customXml/itemProps1.xml><?xml version="1.0" encoding="utf-8"?>
-<ds:datastoreItem xmlns:ds="http://schemas.openxmlformats.org/officeDocument/2006/customXml" ds:itemID="{13D88275-CFC0-4F24-809F-E537665DA700}">
+<ds:datastoreItem xmlns:ds="http://schemas.openxmlformats.org/officeDocument/2006/customXml" ds:itemID="{CAD71E61-2F64-40CD-AEAC-983E4479899B}">
   <ds:schemaRefs>
     <ds:schemaRef ds:uri="http://schemas.openxmlformats.org/officeDocument/2006/bibliography"/>
   </ds:schemaRefs>
